--- a/Диплом.docx
+++ b/Диплом.docx
@@ -718,7 +718,7 @@
         </w:rPr>
         <w:fldChar w:fldCharType="separate"/>
       </w:r>
-      <w:hyperlink w:anchor="_Toc199032814" w:history="1">
+      <w:hyperlink w:anchor="_Toc199116251" w:history="1">
         <w:r>
           <w:rPr>
             <w:rStyle w:val="ac"/>
@@ -746,7 +746,7 @@
             <w:noProof/>
             <w:webHidden/>
           </w:rPr>
-          <w:instrText xml:space="preserve"> PAGEREF _Toc199032814 \h </w:instrText>
+          <w:instrText xml:space="preserve"> PAGEREF _Toc199116251 \h </w:instrText>
         </w:r>
         <w:r>
           <w:rPr>
@@ -766,7 +766,7 @@
             <w:noProof/>
             <w:webHidden/>
           </w:rPr>
-          <w:t>5</w:t>
+          <w:t>6</w:t>
         </w:r>
         <w:r>
           <w:rPr>
@@ -787,7 +787,7 @@
           <w:lang w:eastAsia="ru-RU"/>
         </w:rPr>
       </w:pPr>
-      <w:hyperlink w:anchor="_Toc199032815" w:history="1">
+      <w:hyperlink w:anchor="_Toc199116252" w:history="1">
         <w:r>
           <w:rPr>
             <w:rStyle w:val="ac"/>
@@ -815,7 +815,7 @@
             <w:noProof/>
             <w:webHidden/>
           </w:rPr>
-          <w:instrText xml:space="preserve"> PAGEREF _Toc199032815 \h </w:instrText>
+          <w:instrText xml:space="preserve"> PAGEREF _Toc199116252 \h </w:instrText>
         </w:r>
         <w:r>
           <w:rPr>
@@ -835,7 +835,7 @@
             <w:noProof/>
             <w:webHidden/>
           </w:rPr>
-          <w:t>7</w:t>
+          <w:t>8</w:t>
         </w:r>
         <w:r>
           <w:rPr>
@@ -859,7 +859,7 @@
           <w:lang w:eastAsia="ru-RU"/>
         </w:rPr>
       </w:pPr>
-      <w:hyperlink w:anchor="_Toc199032816" w:history="1">
+      <w:hyperlink w:anchor="_Toc199116253" w:history="1">
         <w:r>
           <w:rPr>
             <w:rStyle w:val="ac"/>
@@ -904,7 +904,7 @@
             <w:noProof/>
             <w:webHidden/>
           </w:rPr>
-          <w:instrText xml:space="preserve"> PAGEREF _Toc199032816 \h </w:instrText>
+          <w:instrText xml:space="preserve"> PAGEREF _Toc199116253 \h </w:instrText>
         </w:r>
         <w:r>
           <w:rPr>
@@ -924,7 +924,7 @@
             <w:noProof/>
             <w:webHidden/>
           </w:rPr>
-          <w:t>7</w:t>
+          <w:t>8</w:t>
         </w:r>
         <w:r>
           <w:rPr>
@@ -948,7 +948,7 @@
           <w:lang w:eastAsia="ru-RU"/>
         </w:rPr>
       </w:pPr>
-      <w:hyperlink w:anchor="_Toc199032817" w:history="1">
+      <w:hyperlink w:anchor="_Toc199116254" w:history="1">
         <w:r>
           <w:rPr>
             <w:rStyle w:val="ac"/>
@@ -976,7 +976,7 @@
             <w:noProof/>
             <w:webHidden/>
           </w:rPr>
-          <w:instrText xml:space="preserve"> PAGEREF _Toc199032817 \h </w:instrText>
+          <w:instrText xml:space="preserve"> PAGEREF _Toc199116254 \h </w:instrText>
         </w:r>
         <w:r>
           <w:rPr>
@@ -996,7 +996,7 @@
             <w:noProof/>
             <w:webHidden/>
           </w:rPr>
-          <w:t>7</w:t>
+          <w:t>8</w:t>
         </w:r>
         <w:r>
           <w:rPr>
@@ -1020,7 +1020,7 @@
           <w:lang w:eastAsia="ru-RU"/>
         </w:rPr>
       </w:pPr>
-      <w:hyperlink w:anchor="_Toc199032818" w:history="1">
+      <w:hyperlink w:anchor="_Toc199116255" w:history="1">
         <w:r>
           <w:rPr>
             <w:rStyle w:val="ac"/>
@@ -1065,7 +1065,7 @@
             <w:noProof/>
             <w:webHidden/>
           </w:rPr>
-          <w:instrText xml:space="preserve"> PAGEREF _Toc199032818 \h </w:instrText>
+          <w:instrText xml:space="preserve"> PAGEREF _Toc199116255 \h </w:instrText>
         </w:r>
         <w:r>
           <w:rPr>
@@ -1085,7 +1085,7 @@
             <w:noProof/>
             <w:webHidden/>
           </w:rPr>
-          <w:t>7</w:t>
+          <w:t>8</w:t>
         </w:r>
         <w:r>
           <w:rPr>
@@ -1109,7 +1109,7 @@
           <w:lang w:eastAsia="ru-RU"/>
         </w:rPr>
       </w:pPr>
-      <w:hyperlink w:anchor="_Toc199032819" w:history="1">
+      <w:hyperlink w:anchor="_Toc199116256" w:history="1">
         <w:r>
           <w:rPr>
             <w:rStyle w:val="ac"/>
@@ -1137,7 +1137,7 @@
             <w:noProof/>
             <w:webHidden/>
           </w:rPr>
-          <w:instrText xml:space="preserve"> PAGEREF _Toc199032819 \h </w:instrText>
+          <w:instrText xml:space="preserve"> PAGEREF _Toc199116256 \h </w:instrText>
         </w:r>
         <w:r>
           <w:rPr>
@@ -1157,7 +1157,7 @@
             <w:noProof/>
             <w:webHidden/>
           </w:rPr>
-          <w:t>8</w:t>
+          <w:t>9</w:t>
         </w:r>
         <w:r>
           <w:rPr>
@@ -1181,7 +1181,7 @@
           <w:lang w:eastAsia="ru-RU"/>
         </w:rPr>
       </w:pPr>
-      <w:hyperlink w:anchor="_Toc199032820" w:history="1">
+      <w:hyperlink w:anchor="_Toc199116257" w:history="1">
         <w:r>
           <w:rPr>
             <w:rStyle w:val="ac"/>
@@ -1229,7 +1229,7 @@
             <w:noProof/>
             <w:webHidden/>
           </w:rPr>
-          <w:instrText xml:space="preserve"> PAGEREF _Toc199032820 \h </w:instrText>
+          <w:instrText xml:space="preserve"> PAGEREF _Toc199116257 \h </w:instrText>
         </w:r>
         <w:r>
           <w:rPr>
@@ -1249,7 +1249,7 @@
             <w:noProof/>
             <w:webHidden/>
           </w:rPr>
-          <w:t>8</w:t>
+          <w:t>9</w:t>
         </w:r>
         <w:r>
           <w:rPr>
@@ -1273,7 +1273,7 @@
           <w:lang w:eastAsia="ru-RU"/>
         </w:rPr>
       </w:pPr>
-      <w:hyperlink w:anchor="_Toc199032821" w:history="1">
+      <w:hyperlink w:anchor="_Toc199116258" w:history="1">
         <w:r>
           <w:rPr>
             <w:rStyle w:val="ac"/>
@@ -1328,7 +1328,7 @@
             <w:noProof/>
             <w:webHidden/>
           </w:rPr>
-          <w:instrText xml:space="preserve"> PAGEREF _Toc199032821 \h </w:instrText>
+          <w:instrText xml:space="preserve"> PAGEREF _Toc199116258 \h </w:instrText>
         </w:r>
         <w:r>
           <w:rPr>
@@ -1348,7 +1348,7 @@
             <w:noProof/>
             <w:webHidden/>
           </w:rPr>
-          <w:t>10</w:t>
+          <w:t>11</w:t>
         </w:r>
         <w:r>
           <w:rPr>
@@ -1372,7 +1372,7 @@
           <w:lang w:eastAsia="ru-RU"/>
         </w:rPr>
       </w:pPr>
-      <w:hyperlink w:anchor="_Toc199032822" w:history="1">
+      <w:hyperlink w:anchor="_Toc199116259" w:history="1">
         <w:r>
           <w:rPr>
             <w:rStyle w:val="ac"/>
@@ -1427,7 +1427,7 @@
             <w:noProof/>
             <w:webHidden/>
           </w:rPr>
-          <w:instrText xml:space="preserve"> PAGEREF _Toc199032822 \h </w:instrText>
+          <w:instrText xml:space="preserve"> PAGEREF _Toc199116259 \h </w:instrText>
         </w:r>
         <w:r>
           <w:rPr>
@@ -1447,7 +1447,7 @@
             <w:noProof/>
             <w:webHidden/>
           </w:rPr>
-          <w:t>11</w:t>
+          <w:t>12</w:t>
         </w:r>
         <w:r>
           <w:rPr>
@@ -1471,7 +1471,7 @@
           <w:lang w:eastAsia="ru-RU"/>
         </w:rPr>
       </w:pPr>
-      <w:hyperlink w:anchor="_Toc199032823" w:history="1">
+      <w:hyperlink w:anchor="_Toc199116260" w:history="1">
         <w:r>
           <w:rPr>
             <w:rStyle w:val="ac"/>
@@ -1499,7 +1499,7 @@
             <w:noProof/>
             <w:webHidden/>
           </w:rPr>
-          <w:instrText xml:space="preserve"> PAGEREF _Toc199032823 \h </w:instrText>
+          <w:instrText xml:space="preserve"> PAGEREF _Toc199116260 \h </w:instrText>
         </w:r>
         <w:r>
           <w:rPr>
@@ -1519,7 +1519,7 @@
             <w:noProof/>
             <w:webHidden/>
           </w:rPr>
-          <w:t>15</w:t>
+          <w:t>16</w:t>
         </w:r>
         <w:r>
           <w:rPr>
@@ -1543,7 +1543,7 @@
           <w:lang w:eastAsia="ru-RU"/>
         </w:rPr>
       </w:pPr>
-      <w:hyperlink w:anchor="_Toc199032824" w:history="1">
+      <w:hyperlink w:anchor="_Toc199116261" w:history="1">
         <w:r>
           <w:rPr>
             <w:rStyle w:val="ac"/>
@@ -1571,7 +1571,7 @@
             <w:noProof/>
             <w:webHidden/>
           </w:rPr>
-          <w:instrText xml:space="preserve"> PAGEREF _Toc199032824 \h </w:instrText>
+          <w:instrText xml:space="preserve"> PAGEREF _Toc199116261 \h </w:instrText>
         </w:r>
         <w:r>
           <w:rPr>
@@ -1591,7 +1591,7 @@
             <w:noProof/>
             <w:webHidden/>
           </w:rPr>
-          <w:t>15</w:t>
+          <w:t>16</w:t>
         </w:r>
         <w:r>
           <w:rPr>
@@ -1615,7 +1615,7 @@
           <w:lang w:eastAsia="ru-RU"/>
         </w:rPr>
       </w:pPr>
-      <w:hyperlink w:anchor="_Toc199032825" w:history="1">
+      <w:hyperlink w:anchor="_Toc199116262" w:history="1">
         <w:r>
           <w:rPr>
             <w:rStyle w:val="ac"/>
@@ -1643,7 +1643,7 @@
             <w:noProof/>
             <w:webHidden/>
           </w:rPr>
-          <w:instrText xml:space="preserve"> PAGEREF _Toc199032825 \h </w:instrText>
+          <w:instrText xml:space="preserve"> PAGEREF _Toc199116262 \h </w:instrText>
         </w:r>
         <w:r>
           <w:rPr>
@@ -1663,7 +1663,7 @@
             <w:noProof/>
             <w:webHidden/>
           </w:rPr>
-          <w:t>15</w:t>
+          <w:t>16</w:t>
         </w:r>
         <w:r>
           <w:rPr>
@@ -1687,7 +1687,7 @@
           <w:lang w:eastAsia="ru-RU"/>
         </w:rPr>
       </w:pPr>
-      <w:hyperlink w:anchor="_Toc199032826" w:history="1">
+      <w:hyperlink w:anchor="_Toc199116263" w:history="1">
         <w:r>
           <w:rPr>
             <w:rStyle w:val="ac"/>
@@ -1715,7 +1715,7 @@
             <w:noProof/>
             <w:webHidden/>
           </w:rPr>
-          <w:instrText xml:space="preserve"> PAGEREF _Toc199032826 \h </w:instrText>
+          <w:instrText xml:space="preserve"> PAGEREF _Toc199116263 \h </w:instrText>
         </w:r>
         <w:r>
           <w:rPr>
@@ -1735,7 +1735,7 @@
             <w:noProof/>
             <w:webHidden/>
           </w:rPr>
-          <w:t>15</w:t>
+          <w:t>16</w:t>
         </w:r>
         <w:r>
           <w:rPr>
@@ -1759,7 +1759,7 @@
           <w:lang w:eastAsia="ru-RU"/>
         </w:rPr>
       </w:pPr>
-      <w:hyperlink w:anchor="_Toc199032827" w:history="1">
+      <w:hyperlink w:anchor="_Toc199116264" w:history="1">
         <w:r>
           <w:rPr>
             <w:rStyle w:val="ac"/>
@@ -1787,7 +1787,7 @@
             <w:noProof/>
             <w:webHidden/>
           </w:rPr>
-          <w:instrText xml:space="preserve"> PAGEREF _Toc199032827 \h </w:instrText>
+          <w:instrText xml:space="preserve"> PAGEREF _Toc199116264 \h </w:instrText>
         </w:r>
         <w:r>
           <w:rPr>
@@ -1807,7 +1807,7 @@
             <w:noProof/>
             <w:webHidden/>
           </w:rPr>
-          <w:t>16</w:t>
+          <w:t>17</w:t>
         </w:r>
         <w:r>
           <w:rPr>
@@ -1831,7 +1831,7 @@
           <w:lang w:eastAsia="ru-RU"/>
         </w:rPr>
       </w:pPr>
-      <w:hyperlink w:anchor="_Toc199032828" w:history="1">
+      <w:hyperlink w:anchor="_Toc199116265" w:history="1">
         <w:r>
           <w:rPr>
             <w:rStyle w:val="ac"/>
@@ -1859,7 +1859,7 @@
             <w:noProof/>
             <w:webHidden/>
           </w:rPr>
-          <w:instrText xml:space="preserve"> PAGEREF _Toc199032828 \h </w:instrText>
+          <w:instrText xml:space="preserve"> PAGEREF _Toc199116265 \h </w:instrText>
         </w:r>
         <w:r>
           <w:rPr>
@@ -1879,7 +1879,7 @@
             <w:noProof/>
             <w:webHidden/>
           </w:rPr>
-          <w:t>16</w:t>
+          <w:t>17</w:t>
         </w:r>
         <w:r>
           <w:rPr>
@@ -1903,7 +1903,7 @@
           <w:lang w:eastAsia="ru-RU"/>
         </w:rPr>
       </w:pPr>
-      <w:hyperlink w:anchor="_Toc199032829" w:history="1">
+      <w:hyperlink w:anchor="_Toc199116266" w:history="1">
         <w:r>
           <w:rPr>
             <w:rStyle w:val="ac"/>
@@ -1931,7 +1931,7 @@
             <w:noProof/>
             <w:webHidden/>
           </w:rPr>
-          <w:instrText xml:space="preserve"> PAGEREF _Toc199032829 \h </w:instrText>
+          <w:instrText xml:space="preserve"> PAGEREF _Toc199116266 \h </w:instrText>
         </w:r>
         <w:r>
           <w:rPr>
@@ -1951,7 +1951,7 @@
             <w:noProof/>
             <w:webHidden/>
           </w:rPr>
-          <w:t>16</w:t>
+          <w:t>17</w:t>
         </w:r>
         <w:r>
           <w:rPr>
@@ -1975,7 +1975,7 @@
           <w:lang w:eastAsia="ru-RU"/>
         </w:rPr>
       </w:pPr>
-      <w:hyperlink w:anchor="_Toc199032830" w:history="1">
+      <w:hyperlink w:anchor="_Toc199116267" w:history="1">
         <w:r>
           <w:rPr>
             <w:rStyle w:val="ac"/>
@@ -2003,7 +2003,7 @@
             <w:noProof/>
             <w:webHidden/>
           </w:rPr>
-          <w:instrText xml:space="preserve"> PAGEREF _Toc199032830 \h </w:instrText>
+          <w:instrText xml:space="preserve"> PAGEREF _Toc199116267 \h </w:instrText>
         </w:r>
         <w:r>
           <w:rPr>
@@ -2023,7 +2023,7 @@
             <w:noProof/>
             <w:webHidden/>
           </w:rPr>
-          <w:t>16</w:t>
+          <w:t>17</w:t>
         </w:r>
         <w:r>
           <w:rPr>
@@ -2044,7 +2044,7 @@
           <w:lang w:eastAsia="ru-RU"/>
         </w:rPr>
       </w:pPr>
-      <w:hyperlink w:anchor="_Toc199032831" w:history="1">
+      <w:hyperlink w:anchor="_Toc199116268" w:history="1">
         <w:r>
           <w:rPr>
             <w:rStyle w:val="ac"/>
@@ -2072,7 +2072,7 @@
             <w:noProof/>
             <w:webHidden/>
           </w:rPr>
-          <w:instrText xml:space="preserve"> PAGEREF _Toc199032831 \h </w:instrText>
+          <w:instrText xml:space="preserve"> PAGEREF _Toc199116268 \h </w:instrText>
         </w:r>
         <w:r>
           <w:rPr>
@@ -2092,7 +2092,7 @@
             <w:noProof/>
             <w:webHidden/>
           </w:rPr>
-          <w:t>18</w:t>
+          <w:t>19</w:t>
         </w:r>
         <w:r>
           <w:rPr>
@@ -2116,7 +2116,7 @@
           <w:lang w:eastAsia="ru-RU"/>
         </w:rPr>
       </w:pPr>
-      <w:hyperlink w:anchor="_Toc199032832" w:history="1">
+      <w:hyperlink w:anchor="_Toc199116269" w:history="1">
         <w:r>
           <w:rPr>
             <w:rStyle w:val="ac"/>
@@ -2144,7 +2144,7 @@
             <w:noProof/>
             <w:webHidden/>
           </w:rPr>
-          <w:instrText xml:space="preserve"> PAGEREF _Toc199032832 \h </w:instrText>
+          <w:instrText xml:space="preserve"> PAGEREF _Toc199116269 \h </w:instrText>
         </w:r>
         <w:r>
           <w:rPr>
@@ -2164,7 +2164,7 @@
             <w:noProof/>
             <w:webHidden/>
           </w:rPr>
-          <w:t>18</w:t>
+          <w:t>19</w:t>
         </w:r>
         <w:r>
           <w:rPr>
@@ -2188,7 +2188,7 @@
           <w:lang w:eastAsia="ru-RU"/>
         </w:rPr>
       </w:pPr>
-      <w:hyperlink w:anchor="_Toc199032833" w:history="1">
+      <w:hyperlink w:anchor="_Toc199116270" w:history="1">
         <w:r>
           <w:rPr>
             <w:rStyle w:val="ac"/>
@@ -2236,7 +2236,7 @@
             <w:noProof/>
             <w:webHidden/>
           </w:rPr>
-          <w:instrText xml:space="preserve"> PAGEREF _Toc199032833 \h </w:instrText>
+          <w:instrText xml:space="preserve"> PAGEREF _Toc199116270 \h </w:instrText>
         </w:r>
         <w:r>
           <w:rPr>
@@ -2256,7 +2256,7 @@
             <w:noProof/>
             <w:webHidden/>
           </w:rPr>
-          <w:t>18</w:t>
+          <w:t>19</w:t>
         </w:r>
         <w:r>
           <w:rPr>
@@ -2280,7 +2280,7 @@
           <w:lang w:eastAsia="ru-RU"/>
         </w:rPr>
       </w:pPr>
-      <w:hyperlink w:anchor="_Toc199032834" w:history="1">
+      <w:hyperlink w:anchor="_Toc199116271" w:history="1">
         <w:r>
           <w:rPr>
             <w:rStyle w:val="ac"/>
@@ -2476,7 +2476,7 @@
             <w:noProof/>
             <w:webHidden/>
           </w:rPr>
-          <w:instrText xml:space="preserve"> PAGEREF _Toc199032834 \h </w:instrText>
+          <w:instrText xml:space="preserve"> PAGEREF _Toc199116271 \h </w:instrText>
         </w:r>
         <w:r>
           <w:rPr>
@@ -2496,7 +2496,7 @@
             <w:noProof/>
             <w:webHidden/>
           </w:rPr>
-          <w:t>18</w:t>
+          <w:t>19</w:t>
         </w:r>
         <w:r>
           <w:rPr>
@@ -2520,7 +2520,7 @@
           <w:lang w:eastAsia="ru-RU"/>
         </w:rPr>
       </w:pPr>
-      <w:hyperlink w:anchor="_Toc199032835" w:history="1">
+      <w:hyperlink w:anchor="_Toc199116272" w:history="1">
         <w:r>
           <w:rPr>
             <w:rStyle w:val="ac"/>
@@ -2559,7 +2559,7 @@
             <w:noProof/>
             <w:webHidden/>
           </w:rPr>
-          <w:instrText xml:space="preserve"> PAGEREF _Toc199032835 \h </w:instrText>
+          <w:instrText xml:space="preserve"> PAGEREF _Toc199116272 \h </w:instrText>
         </w:r>
         <w:r>
           <w:rPr>
@@ -2579,7 +2579,7 @@
             <w:noProof/>
             <w:webHidden/>
           </w:rPr>
-          <w:t>19</w:t>
+          <w:t>20</w:t>
         </w:r>
         <w:r>
           <w:rPr>
@@ -2603,7 +2603,7 @@
           <w:lang w:eastAsia="ru-RU"/>
         </w:rPr>
       </w:pPr>
-      <w:hyperlink w:anchor="_Toc199032836" w:history="1">
+      <w:hyperlink w:anchor="_Toc199116273" w:history="1">
         <w:r>
           <w:rPr>
             <w:rStyle w:val="ac"/>
@@ -2649,7 +2649,7 @@
             <w:noProof/>
             <w:webHidden/>
           </w:rPr>
-          <w:instrText xml:space="preserve"> PAGEREF _Toc199032836 \h </w:instrText>
+          <w:instrText xml:space="preserve"> PAGEREF _Toc199116273 \h </w:instrText>
         </w:r>
         <w:r>
           <w:rPr>
@@ -2669,7 +2669,7 @@
             <w:noProof/>
             <w:webHidden/>
           </w:rPr>
-          <w:t>20</w:t>
+          <w:t>21</w:t>
         </w:r>
         <w:r>
           <w:rPr>
@@ -2693,7 +2693,7 @@
           <w:lang w:eastAsia="ru-RU"/>
         </w:rPr>
       </w:pPr>
-      <w:hyperlink w:anchor="_Toc199032837" w:history="1">
+      <w:hyperlink w:anchor="_Toc199116274" w:history="1">
         <w:r>
           <w:rPr>
             <w:rStyle w:val="ac"/>
@@ -2721,7 +2721,7 @@
             <w:noProof/>
             <w:webHidden/>
           </w:rPr>
-          <w:instrText xml:space="preserve"> PAGEREF _Toc199032837 \h </w:instrText>
+          <w:instrText xml:space="preserve"> PAGEREF _Toc199116274 \h </w:instrText>
         </w:r>
         <w:r>
           <w:rPr>
@@ -2741,7 +2741,7 @@
             <w:noProof/>
             <w:webHidden/>
           </w:rPr>
-          <w:t>21</w:t>
+          <w:t>22</w:t>
         </w:r>
         <w:r>
           <w:rPr>
@@ -2765,7 +2765,7 @@
           <w:lang w:eastAsia="ru-RU"/>
         </w:rPr>
       </w:pPr>
-      <w:hyperlink w:anchor="_Toc199032838" w:history="1">
+      <w:hyperlink w:anchor="_Toc199116275" w:history="1">
         <w:r>
           <w:rPr>
             <w:rStyle w:val="ac"/>
@@ -2813,7 +2813,7 @@
             <w:noProof/>
             <w:webHidden/>
           </w:rPr>
-          <w:instrText xml:space="preserve"> PAGEREF _Toc199032838 \h </w:instrText>
+          <w:instrText xml:space="preserve"> PAGEREF _Toc199116275 \h </w:instrText>
         </w:r>
         <w:r>
           <w:rPr>
@@ -2833,7 +2833,7 @@
             <w:noProof/>
             <w:webHidden/>
           </w:rPr>
-          <w:t>21</w:t>
+          <w:t>22</w:t>
         </w:r>
         <w:r>
           <w:rPr>
@@ -2857,7 +2857,7 @@
           <w:lang w:eastAsia="ru-RU"/>
         </w:rPr>
       </w:pPr>
-      <w:hyperlink w:anchor="_Toc199032839" w:history="1">
+      <w:hyperlink w:anchor="_Toc199116276" w:history="1">
         <w:r>
           <w:rPr>
             <w:rStyle w:val="ac"/>
@@ -2905,7 +2905,7 @@
             <w:noProof/>
             <w:webHidden/>
           </w:rPr>
-          <w:instrText xml:space="preserve"> PAGEREF _Toc199032839 \h </w:instrText>
+          <w:instrText xml:space="preserve"> PAGEREF _Toc199116276 \h </w:instrText>
         </w:r>
         <w:r>
           <w:rPr>
@@ -2925,7 +2925,7 @@
             <w:noProof/>
             <w:webHidden/>
           </w:rPr>
-          <w:t>21</w:t>
+          <w:t>22</w:t>
         </w:r>
         <w:r>
           <w:rPr>
@@ -2949,7 +2949,7 @@
           <w:lang w:eastAsia="ru-RU"/>
         </w:rPr>
       </w:pPr>
-      <w:hyperlink w:anchor="_Toc199032840" w:history="1">
+      <w:hyperlink w:anchor="_Toc199116277" w:history="1">
         <w:r>
           <w:rPr>
             <w:rStyle w:val="ac"/>
@@ -2997,7 +2997,7 @@
             <w:noProof/>
             <w:webHidden/>
           </w:rPr>
-          <w:instrText xml:space="preserve"> PAGEREF _Toc199032840 \h </w:instrText>
+          <w:instrText xml:space="preserve"> PAGEREF _Toc199116277 \h </w:instrText>
         </w:r>
         <w:r>
           <w:rPr>
@@ -3017,7 +3017,7 @@
             <w:noProof/>
             <w:webHidden/>
           </w:rPr>
-          <w:t>22</w:t>
+          <w:t>23</w:t>
         </w:r>
         <w:r>
           <w:rPr>
@@ -3041,7 +3041,7 @@
           <w:lang w:eastAsia="ru-RU"/>
         </w:rPr>
       </w:pPr>
-      <w:hyperlink w:anchor="_Toc199032841" w:history="1">
+      <w:hyperlink w:anchor="_Toc199116278" w:history="1">
         <w:r>
           <w:rPr>
             <w:rStyle w:val="ac"/>
@@ -3087,7 +3087,7 @@
             <w:noProof/>
             <w:webHidden/>
           </w:rPr>
-          <w:instrText xml:space="preserve"> PAGEREF _Toc199032841 \h </w:instrText>
+          <w:instrText xml:space="preserve"> PAGEREF _Toc199116278 \h </w:instrText>
         </w:r>
         <w:r>
           <w:rPr>
@@ -3107,7 +3107,7 @@
             <w:noProof/>
             <w:webHidden/>
           </w:rPr>
-          <w:t>22</w:t>
+          <w:t>23</w:t>
         </w:r>
         <w:r>
           <w:rPr>
@@ -3131,7 +3131,7 @@
           <w:lang w:eastAsia="ru-RU"/>
         </w:rPr>
       </w:pPr>
-      <w:hyperlink w:anchor="_Toc199032842" w:history="1">
+      <w:hyperlink w:anchor="_Toc199116279" w:history="1">
         <w:r>
           <w:rPr>
             <w:rStyle w:val="ac"/>
@@ -3159,7 +3159,7 @@
             <w:noProof/>
             <w:webHidden/>
           </w:rPr>
-          <w:instrText xml:space="preserve"> PAGEREF _Toc199032842 \h </w:instrText>
+          <w:instrText xml:space="preserve"> PAGEREF _Toc199116279 \h </w:instrText>
         </w:r>
         <w:r>
           <w:rPr>
@@ -3179,7 +3179,7 @@
             <w:noProof/>
             <w:webHidden/>
           </w:rPr>
-          <w:t>23</w:t>
+          <w:t>24</w:t>
         </w:r>
         <w:r>
           <w:rPr>
@@ -3203,7 +3203,7 @@
           <w:lang w:eastAsia="ru-RU"/>
         </w:rPr>
       </w:pPr>
-      <w:hyperlink w:anchor="_Toc199032843" w:history="1">
+      <w:hyperlink w:anchor="_Toc199116280" w:history="1">
         <w:r>
           <w:rPr>
             <w:rStyle w:val="ac"/>
@@ -3232,7 +3232,7 @@
             <w:noProof/>
             <w:webHidden/>
           </w:rPr>
-          <w:instrText xml:space="preserve"> PAGEREF _Toc199032843 \h </w:instrText>
+          <w:instrText xml:space="preserve"> PAGEREF _Toc199116280 \h </w:instrText>
         </w:r>
         <w:r>
           <w:rPr>
@@ -3252,7 +3252,7 @@
             <w:noProof/>
             <w:webHidden/>
           </w:rPr>
-          <w:t>23</w:t>
+          <w:t>24</w:t>
         </w:r>
         <w:r>
           <w:rPr>
@@ -3276,7 +3276,7 @@
           <w:lang w:eastAsia="ru-RU"/>
         </w:rPr>
       </w:pPr>
-      <w:hyperlink w:anchor="_Toc199032844" w:history="1">
+      <w:hyperlink w:anchor="_Toc199116281" w:history="1">
         <w:r>
           <w:rPr>
             <w:rStyle w:val="ac"/>
@@ -3324,7 +3324,7 @@
             <w:noProof/>
             <w:webHidden/>
           </w:rPr>
-          <w:instrText xml:space="preserve"> PAGEREF _Toc199032844 \h </w:instrText>
+          <w:instrText xml:space="preserve"> PAGEREF _Toc199116281 \h </w:instrText>
         </w:r>
         <w:r>
           <w:rPr>
@@ -3344,7 +3344,7 @@
             <w:noProof/>
             <w:webHidden/>
           </w:rPr>
-          <w:t>24</w:t>
+          <w:t>25</w:t>
         </w:r>
         <w:r>
           <w:rPr>
@@ -3368,7 +3368,7 @@
           <w:lang w:eastAsia="ru-RU"/>
         </w:rPr>
       </w:pPr>
-      <w:hyperlink w:anchor="_Toc199032845" w:history="1">
+      <w:hyperlink w:anchor="_Toc199116282" w:history="1">
         <w:r>
           <w:rPr>
             <w:rStyle w:val="ac"/>
@@ -3416,7 +3416,7 @@
             <w:noProof/>
             <w:webHidden/>
           </w:rPr>
-          <w:instrText xml:space="preserve"> PAGEREF _Toc199032845 \h </w:instrText>
+          <w:instrText xml:space="preserve"> PAGEREF _Toc199116282 \h </w:instrText>
         </w:r>
         <w:r>
           <w:rPr>
@@ -3436,7 +3436,7 @@
             <w:noProof/>
             <w:webHidden/>
           </w:rPr>
-          <w:t>24</w:t>
+          <w:t>25</w:t>
         </w:r>
         <w:r>
           <w:rPr>
@@ -3460,7 +3460,7 @@
           <w:lang w:eastAsia="ru-RU"/>
         </w:rPr>
       </w:pPr>
-      <w:hyperlink w:anchor="_Toc199032846" w:history="1">
+      <w:hyperlink w:anchor="_Toc199116283" w:history="1">
         <w:r>
           <w:rPr>
             <w:rStyle w:val="ac"/>
@@ -3489,7 +3489,7 @@
             <w:noProof/>
             <w:webHidden/>
           </w:rPr>
-          <w:instrText xml:space="preserve"> PAGEREF _Toc199032846 \h </w:instrText>
+          <w:instrText xml:space="preserve"> PAGEREF _Toc199116283 \h </w:instrText>
         </w:r>
         <w:r>
           <w:rPr>
@@ -3509,7 +3509,7 @@
             <w:noProof/>
             <w:webHidden/>
           </w:rPr>
-          <w:t>25</w:t>
+          <w:t>26</w:t>
         </w:r>
         <w:r>
           <w:rPr>
@@ -3533,7 +3533,7 @@
           <w:lang w:eastAsia="ru-RU"/>
         </w:rPr>
       </w:pPr>
-      <w:hyperlink w:anchor="_Toc199032847" w:history="1">
+      <w:hyperlink w:anchor="_Toc199116284" w:history="1">
         <w:r>
           <w:rPr>
             <w:rStyle w:val="ac"/>
@@ -3561,7 +3561,7 @@
             <w:noProof/>
             <w:webHidden/>
           </w:rPr>
-          <w:instrText xml:space="preserve"> PAGEREF _Toc199032847 \h </w:instrText>
+          <w:instrText xml:space="preserve"> PAGEREF _Toc199116284 \h </w:instrText>
         </w:r>
         <w:r>
           <w:rPr>
@@ -3581,7 +3581,7 @@
             <w:noProof/>
             <w:webHidden/>
           </w:rPr>
-          <w:t>25</w:t>
+          <w:t>26</w:t>
         </w:r>
         <w:r>
           <w:rPr>
@@ -3605,7 +3605,7 @@
           <w:lang w:eastAsia="ru-RU"/>
         </w:rPr>
       </w:pPr>
-      <w:hyperlink w:anchor="_Toc199032848" w:history="1">
+      <w:hyperlink w:anchor="_Toc199116285" w:history="1">
         <w:r>
           <w:rPr>
             <w:rStyle w:val="ac"/>
@@ -3633,7 +3633,7 @@
             <w:noProof/>
             <w:webHidden/>
           </w:rPr>
-          <w:instrText xml:space="preserve"> PAGEREF _Toc199032848 \h </w:instrText>
+          <w:instrText xml:space="preserve"> PAGEREF _Toc199116285 \h </w:instrText>
         </w:r>
         <w:r>
           <w:rPr>
@@ -3653,7 +3653,7 @@
             <w:noProof/>
             <w:webHidden/>
           </w:rPr>
-          <w:t>25</w:t>
+          <w:t>26</w:t>
         </w:r>
         <w:r>
           <w:rPr>
@@ -3677,7 +3677,7 @@
           <w:lang w:eastAsia="ru-RU"/>
         </w:rPr>
       </w:pPr>
-      <w:hyperlink w:anchor="_Toc199032849" w:history="1">
+      <w:hyperlink w:anchor="_Toc199116286" w:history="1">
         <w:r>
           <w:rPr>
             <w:rStyle w:val="ac"/>
@@ -3705,7 +3705,7 @@
             <w:noProof/>
             <w:webHidden/>
           </w:rPr>
-          <w:instrText xml:space="preserve"> PAGEREF _Toc199032849 \h </w:instrText>
+          <w:instrText xml:space="preserve"> PAGEREF _Toc199116286 \h </w:instrText>
         </w:r>
         <w:r>
           <w:rPr>
@@ -3725,7 +3725,7 @@
             <w:noProof/>
             <w:webHidden/>
           </w:rPr>
-          <w:t>26</w:t>
+          <w:t>27</w:t>
         </w:r>
         <w:r>
           <w:rPr>
@@ -3749,7 +3749,7 @@
           <w:lang w:eastAsia="ru-RU"/>
         </w:rPr>
       </w:pPr>
-      <w:hyperlink w:anchor="_Toc199032850" w:history="1">
+      <w:hyperlink w:anchor="_Toc199116287" w:history="1">
         <w:r>
           <w:rPr>
             <w:rStyle w:val="ac"/>
@@ -3777,7 +3777,7 @@
             <w:noProof/>
             <w:webHidden/>
           </w:rPr>
-          <w:instrText xml:space="preserve"> PAGEREF _Toc199032850 \h </w:instrText>
+          <w:instrText xml:space="preserve"> PAGEREF _Toc199116287 \h </w:instrText>
         </w:r>
         <w:r>
           <w:rPr>
@@ -3797,7 +3797,7 @@
             <w:noProof/>
             <w:webHidden/>
           </w:rPr>
-          <w:t>26</w:t>
+          <w:t>27</w:t>
         </w:r>
         <w:r>
           <w:rPr>
@@ -3821,7 +3821,7 @@
           <w:lang w:eastAsia="ru-RU"/>
         </w:rPr>
       </w:pPr>
-      <w:hyperlink w:anchor="_Toc199032851" w:history="1">
+      <w:hyperlink w:anchor="_Toc199116288" w:history="1">
         <w:r>
           <w:rPr>
             <w:rStyle w:val="ac"/>
@@ -3867,7 +3867,7 @@
             <w:noProof/>
             <w:webHidden/>
           </w:rPr>
-          <w:instrText xml:space="preserve"> PAGEREF _Toc199032851 \h </w:instrText>
+          <w:instrText xml:space="preserve"> PAGEREF _Toc199116288 \h </w:instrText>
         </w:r>
         <w:r>
           <w:rPr>
@@ -3887,7 +3887,7 @@
             <w:noProof/>
             <w:webHidden/>
           </w:rPr>
-          <w:t>28</w:t>
+          <w:t>29</w:t>
         </w:r>
         <w:r>
           <w:rPr>
@@ -3911,7 +3911,7 @@
           <w:lang w:eastAsia="ru-RU"/>
         </w:rPr>
       </w:pPr>
-      <w:hyperlink w:anchor="_Toc199032852" w:history="1">
+      <w:hyperlink w:anchor="_Toc199116289" w:history="1">
         <w:r>
           <w:rPr>
             <w:rStyle w:val="ac"/>
@@ -3939,7 +3939,7 @@
             <w:noProof/>
             <w:webHidden/>
           </w:rPr>
-          <w:instrText xml:space="preserve"> PAGEREF _Toc199032852 \h </w:instrText>
+          <w:instrText xml:space="preserve"> PAGEREF _Toc199116289 \h </w:instrText>
         </w:r>
         <w:r>
           <w:rPr>
@@ -3959,7 +3959,7 @@
             <w:noProof/>
             <w:webHidden/>
           </w:rPr>
-          <w:t>28</w:t>
+          <w:t>29</w:t>
         </w:r>
         <w:r>
           <w:rPr>
@@ -3983,7 +3983,7 @@
           <w:lang w:eastAsia="ru-RU"/>
         </w:rPr>
       </w:pPr>
-      <w:hyperlink w:anchor="_Toc199032853" w:history="1">
+      <w:hyperlink w:anchor="_Toc199116290" w:history="1">
         <w:r>
           <w:rPr>
             <w:rStyle w:val="ac"/>
@@ -4031,7 +4031,7 @@
             <w:noProof/>
             <w:webHidden/>
           </w:rPr>
-          <w:instrText xml:space="preserve"> PAGEREF _Toc199032853 \h </w:instrText>
+          <w:instrText xml:space="preserve"> PAGEREF _Toc199116290 \h </w:instrText>
         </w:r>
         <w:r>
           <w:rPr>
@@ -4051,7 +4051,7 @@
             <w:noProof/>
             <w:webHidden/>
           </w:rPr>
-          <w:t>28</w:t>
+          <w:t>29</w:t>
         </w:r>
         <w:r>
           <w:rPr>
@@ -4075,7 +4075,7 @@
           <w:lang w:eastAsia="ru-RU"/>
         </w:rPr>
       </w:pPr>
-      <w:hyperlink w:anchor="_Toc199032854" w:history="1">
+      <w:hyperlink w:anchor="_Toc199116291" w:history="1">
         <w:r>
           <w:rPr>
             <w:rStyle w:val="ac"/>
@@ -4135,7 +4135,7 @@
             <w:noProof/>
             <w:webHidden/>
           </w:rPr>
-          <w:instrText xml:space="preserve"> PAGEREF _Toc199032854 \h </w:instrText>
+          <w:instrText xml:space="preserve"> PAGEREF _Toc199116291 \h </w:instrText>
         </w:r>
         <w:r>
           <w:rPr>
@@ -4155,7 +4155,7 @@
             <w:noProof/>
             <w:webHidden/>
           </w:rPr>
-          <w:t>29</w:t>
+          <w:t>30</w:t>
         </w:r>
         <w:r>
           <w:rPr>
@@ -4179,7 +4179,7 @@
           <w:lang w:eastAsia="ru-RU"/>
         </w:rPr>
       </w:pPr>
-      <w:hyperlink w:anchor="_Toc199032855" w:history="1">
+      <w:hyperlink w:anchor="_Toc199116292" w:history="1">
         <w:r>
           <w:rPr>
             <w:rStyle w:val="ac"/>
@@ -4237,7 +4237,7 @@
             <w:noProof/>
             <w:webHidden/>
           </w:rPr>
-          <w:instrText xml:space="preserve"> PAGEREF _Toc199032855 \h </w:instrText>
+          <w:instrText xml:space="preserve"> PAGEREF _Toc199116292 \h </w:instrText>
         </w:r>
         <w:r>
           <w:rPr>
@@ -4257,7 +4257,7 @@
             <w:noProof/>
             <w:webHidden/>
           </w:rPr>
-          <w:t>29</w:t>
+          <w:t>30</w:t>
         </w:r>
         <w:r>
           <w:rPr>
@@ -4281,7 +4281,7 @@
           <w:lang w:eastAsia="ru-RU"/>
         </w:rPr>
       </w:pPr>
-      <w:hyperlink w:anchor="_Toc199032856" w:history="1">
+      <w:hyperlink w:anchor="_Toc199116293" w:history="1">
         <w:r>
           <w:rPr>
             <w:rStyle w:val="ac"/>
@@ -4328,7 +4328,7 @@
             <w:noProof/>
             <w:webHidden/>
           </w:rPr>
-          <w:instrText xml:space="preserve"> PAGEREF _Toc199032856 \h </w:instrText>
+          <w:instrText xml:space="preserve"> PAGEREF _Toc199116293 \h </w:instrText>
         </w:r>
         <w:r>
           <w:rPr>
@@ -4348,7 +4348,7 @@
             <w:noProof/>
             <w:webHidden/>
           </w:rPr>
-          <w:t>30</w:t>
+          <w:t>31</w:t>
         </w:r>
         <w:r>
           <w:rPr>
@@ -4372,7 +4372,7 @@
           <w:lang w:eastAsia="ru-RU"/>
         </w:rPr>
       </w:pPr>
-      <w:hyperlink w:anchor="_Toc199032857" w:history="1">
+      <w:hyperlink w:anchor="_Toc199116294" w:history="1">
         <w:r>
           <w:rPr>
             <w:rStyle w:val="ac"/>
@@ -4400,7 +4400,7 @@
             <w:noProof/>
             <w:webHidden/>
           </w:rPr>
-          <w:instrText xml:space="preserve"> PAGEREF _Toc199032857 \h </w:instrText>
+          <w:instrText xml:space="preserve"> PAGEREF _Toc199116294 \h </w:instrText>
         </w:r>
         <w:r>
           <w:rPr>
@@ -4420,7 +4420,7 @@
             <w:noProof/>
             <w:webHidden/>
           </w:rPr>
-          <w:t>31</w:t>
+          <w:t>32</w:t>
         </w:r>
         <w:r>
           <w:rPr>
@@ -4444,14 +4444,14 @@
           <w:lang w:eastAsia="ru-RU"/>
         </w:rPr>
       </w:pPr>
-      <w:hyperlink w:anchor="_Toc199032858" w:history="1">
+      <w:hyperlink w:anchor="_Toc199116295" w:history="1">
         <w:r>
           <w:rPr>
             <w:rStyle w:val="ac"/>
             <w:rFonts w:eastAsiaTheme="majorEastAsia"/>
             <w:noProof/>
           </w:rPr>
-          <w:t>2.6.1</w:t>
+          <w:t>2.6.1 Проблемы локального развертывания</w:t>
         </w:r>
         <w:r>
           <w:rPr>
@@ -4472,7 +4472,7 @@
             <w:noProof/>
             <w:webHidden/>
           </w:rPr>
-          <w:instrText xml:space="preserve"> PAGEREF _Toc199032858 \h </w:instrText>
+          <w:instrText xml:space="preserve"> PAGEREF _Toc199116295 \h </w:instrText>
         </w:r>
         <w:r>
           <w:rPr>
@@ -4492,7 +4492,96 @@
             <w:noProof/>
             <w:webHidden/>
           </w:rPr>
-          <w:t>31</w:t>
+          <w:t>32</w:t>
+        </w:r>
+        <w:r>
+          <w:rPr>
+            <w:noProof/>
+            <w:webHidden/>
+          </w:rPr>
+          <w:fldChar w:fldCharType="end"/>
+        </w:r>
+      </w:hyperlink>
+    </w:p>
+    <w:p>
+      <w:pPr>
+        <w:pStyle w:val="3"/>
+        <w:tabs>
+          <w:tab w:val="right" w:leader="dot" w:pos="9345"/>
+        </w:tabs>
+        <w:rPr>
+          <w:rFonts w:asciiTheme="minorHAnsi" w:eastAsiaTheme="minorEastAsia" w:hAnsiTheme="minorHAnsi" w:cstheme="minorBidi"/>
+          <w:noProof/>
+          <w:sz w:val="22"/>
+          <w:lang w:eastAsia="ru-RU"/>
+        </w:rPr>
+      </w:pPr>
+      <w:hyperlink w:anchor="_Toc199116296" w:history="1">
+        <w:r>
+          <w:rPr>
+            <w:rStyle w:val="ac"/>
+            <w:rFonts w:eastAsiaTheme="majorEastAsia"/>
+            <w:noProof/>
+          </w:rPr>
+          <w:t>2.6.2 Docker в качестве решения проблемы (</w:t>
+        </w:r>
+        <w:r>
+          <w:rPr>
+            <w:rStyle w:val="ac"/>
+            <w:rFonts w:eastAsiaTheme="majorEastAsia"/>
+            <w:noProof/>
+            <w:highlight w:val="yellow"/>
+          </w:rPr>
+          <w:t>https://www.docker.com/</w:t>
+        </w:r>
+        <w:r>
+          <w:rPr>
+            <w:rStyle w:val="ac"/>
+            <w:rFonts w:eastAsiaTheme="majorEastAsia"/>
+            <w:noProof/>
+          </w:rPr>
+          <w:t>)</w:t>
+        </w:r>
+        <w:r>
+          <w:rPr>
+            <w:noProof/>
+            <w:webHidden/>
+          </w:rPr>
+          <w:tab/>
+        </w:r>
+        <w:r>
+          <w:rPr>
+            <w:noProof/>
+            <w:webHidden/>
+          </w:rPr>
+          <w:fldChar w:fldCharType="begin"/>
+        </w:r>
+        <w:r>
+          <w:rPr>
+            <w:noProof/>
+            <w:webHidden/>
+          </w:rPr>
+          <w:instrText xml:space="preserve"> PAGEREF _Toc199116296 \h </w:instrText>
+        </w:r>
+        <w:r>
+          <w:rPr>
+            <w:noProof/>
+            <w:webHidden/>
+          </w:rPr>
+        </w:r>
+        <w:r>
+          <w:rPr>
+            <w:noProof/>
+            <w:webHidden/>
+          </w:rPr>
+          <w:fldChar w:fldCharType="separate"/>
+        </w:r>
+        <w:r>
+          <w:rPr>
+            <w:noProof/>
+            <w:webHidden/>
+          </w:rPr>
+          <w:t>32</w:t>
         </w:r>
         <w:r>
           <w:rPr>
@@ -4516,14 +4605,14 @@
           <w:lang w:eastAsia="ru-RU"/>
         </w:rPr>
       </w:pPr>
-      <w:hyperlink w:anchor="_Toc199032859" w:history="1">
+      <w:hyperlink w:anchor="_Toc199116297" w:history="1">
         <w:r>
           <w:rPr>
             <w:rStyle w:val="ac"/>
             <w:rFonts w:eastAsiaTheme="majorEastAsia"/>
             <w:noProof/>
           </w:rPr>
-          <w:t>2.7 Заключение по техническим решениям</w:t>
+          <w:t>2.7 Итог техническим решениям</w:t>
         </w:r>
         <w:r>
           <w:rPr>
@@ -4544,7 +4633,7 @@
             <w:noProof/>
             <w:webHidden/>
           </w:rPr>
-          <w:instrText xml:space="preserve"> PAGEREF _Toc199032859 \h </w:instrText>
+          <w:instrText xml:space="preserve"> PAGEREF _Toc199116297 \h </w:instrText>
         </w:r>
         <w:r>
           <w:rPr>
@@ -4564,7 +4653,1009 @@
             <w:noProof/>
             <w:webHidden/>
           </w:rPr>
-          <w:t>31</w:t>
+          <w:t>33</w:t>
+        </w:r>
+        <w:r>
+          <w:rPr>
+            <w:noProof/>
+            <w:webHidden/>
+          </w:rPr>
+          <w:fldChar w:fldCharType="end"/>
+        </w:r>
+      </w:hyperlink>
+    </w:p>
+    <w:p>
+      <w:pPr>
+        <w:pStyle w:val="2"/>
+        <w:tabs>
+          <w:tab w:val="right" w:leader="dot" w:pos="9345"/>
+        </w:tabs>
+        <w:rPr>
+          <w:rFonts w:asciiTheme="minorHAnsi" w:eastAsiaTheme="minorEastAsia" w:hAnsiTheme="minorHAnsi" w:cstheme="minorBidi"/>
+          <w:noProof/>
+          <w:sz w:val="22"/>
+          <w:lang w:eastAsia="ru-RU"/>
+        </w:rPr>
+      </w:pPr>
+      <w:hyperlink w:anchor="_Toc199116298" w:history="1">
+        <w:r>
+          <w:rPr>
+            <w:rStyle w:val="ac"/>
+            <w:rFonts w:eastAsiaTheme="majorEastAsia"/>
+            <w:noProof/>
+          </w:rPr>
+          <w:t>2.8 Выбор лингвистической модели векторизации</w:t>
+        </w:r>
+        <w:r>
+          <w:rPr>
+            <w:noProof/>
+            <w:webHidden/>
+          </w:rPr>
+          <w:tab/>
+        </w:r>
+        <w:r>
+          <w:rPr>
+            <w:noProof/>
+            <w:webHidden/>
+          </w:rPr>
+          <w:fldChar w:fldCharType="begin"/>
+        </w:r>
+        <w:r>
+          <w:rPr>
+            <w:noProof/>
+            <w:webHidden/>
+          </w:rPr>
+          <w:instrText xml:space="preserve"> PAGEREF _Toc199116298 \h </w:instrText>
+        </w:r>
+        <w:r>
+          <w:rPr>
+            <w:noProof/>
+            <w:webHidden/>
+          </w:rPr>
+        </w:r>
+        <w:r>
+          <w:rPr>
+            <w:noProof/>
+            <w:webHidden/>
+          </w:rPr>
+          <w:fldChar w:fldCharType="separate"/>
+        </w:r>
+        <w:r>
+          <w:rPr>
+            <w:noProof/>
+            <w:webHidden/>
+          </w:rPr>
+          <w:t>34</w:t>
+        </w:r>
+        <w:r>
+          <w:rPr>
+            <w:noProof/>
+            <w:webHidden/>
+          </w:rPr>
+          <w:fldChar w:fldCharType="end"/>
+        </w:r>
+      </w:hyperlink>
+    </w:p>
+    <w:p>
+      <w:pPr>
+        <w:pStyle w:val="12"/>
+        <w:rPr>
+          <w:rFonts w:asciiTheme="minorHAnsi" w:eastAsiaTheme="minorEastAsia" w:hAnsiTheme="minorHAnsi" w:cstheme="minorBidi"/>
+          <w:noProof/>
+          <w:sz w:val="22"/>
+          <w:lang w:eastAsia="ru-RU"/>
+        </w:rPr>
+      </w:pPr>
+      <w:hyperlink w:anchor="_Toc199116299" w:history="1">
+        <w:r>
+          <w:rPr>
+            <w:rStyle w:val="ac"/>
+            <w:rFonts w:eastAsiaTheme="majorEastAsia"/>
+            <w:noProof/>
+          </w:rPr>
+          <w:t>3. Разработка чат-бота в поддержку абитуриента ВятГУ</w:t>
+        </w:r>
+        <w:r>
+          <w:rPr>
+            <w:noProof/>
+            <w:webHidden/>
+          </w:rPr>
+          <w:tab/>
+        </w:r>
+        <w:r>
+          <w:rPr>
+            <w:noProof/>
+            <w:webHidden/>
+          </w:rPr>
+          <w:fldChar w:fldCharType="begin"/>
+        </w:r>
+        <w:r>
+          <w:rPr>
+            <w:noProof/>
+            <w:webHidden/>
+          </w:rPr>
+          <w:instrText xml:space="preserve"> PAGEREF _Toc199116299 \h </w:instrText>
+        </w:r>
+        <w:r>
+          <w:rPr>
+            <w:noProof/>
+            <w:webHidden/>
+          </w:rPr>
+        </w:r>
+        <w:r>
+          <w:rPr>
+            <w:noProof/>
+            <w:webHidden/>
+          </w:rPr>
+          <w:fldChar w:fldCharType="separate"/>
+        </w:r>
+        <w:r>
+          <w:rPr>
+            <w:noProof/>
+            <w:webHidden/>
+          </w:rPr>
+          <w:t>34</w:t>
+        </w:r>
+        <w:r>
+          <w:rPr>
+            <w:noProof/>
+            <w:webHidden/>
+          </w:rPr>
+          <w:fldChar w:fldCharType="end"/>
+        </w:r>
+      </w:hyperlink>
+    </w:p>
+    <w:p>
+      <w:pPr>
+        <w:pStyle w:val="2"/>
+        <w:tabs>
+          <w:tab w:val="right" w:leader="dot" w:pos="9345"/>
+        </w:tabs>
+        <w:rPr>
+          <w:rFonts w:asciiTheme="minorHAnsi" w:eastAsiaTheme="minorEastAsia" w:hAnsiTheme="minorHAnsi" w:cstheme="minorBidi"/>
+          <w:noProof/>
+          <w:sz w:val="22"/>
+          <w:lang w:eastAsia="ru-RU"/>
+        </w:rPr>
+      </w:pPr>
+      <w:hyperlink w:anchor="_Toc199116300" w:history="1">
+        <w:r>
+          <w:rPr>
+            <w:rStyle w:val="ac"/>
+            <w:rFonts w:eastAsiaTheme="majorEastAsia"/>
+            <w:noProof/>
+          </w:rPr>
+          <w:t>3.1 Архитектура системы</w:t>
+        </w:r>
+        <w:r>
+          <w:rPr>
+            <w:noProof/>
+            <w:webHidden/>
+          </w:rPr>
+          <w:tab/>
+        </w:r>
+        <w:r>
+          <w:rPr>
+            <w:noProof/>
+            <w:webHidden/>
+          </w:rPr>
+          <w:fldChar w:fldCharType="begin"/>
+        </w:r>
+        <w:r>
+          <w:rPr>
+            <w:noProof/>
+            <w:webHidden/>
+          </w:rPr>
+          <w:instrText xml:space="preserve"> PAGEREF _Toc199116300 \h </w:instrText>
+        </w:r>
+        <w:r>
+          <w:rPr>
+            <w:noProof/>
+            <w:webHidden/>
+          </w:rPr>
+        </w:r>
+        <w:r>
+          <w:rPr>
+            <w:noProof/>
+            <w:webHidden/>
+          </w:rPr>
+          <w:fldChar w:fldCharType="separate"/>
+        </w:r>
+        <w:r>
+          <w:rPr>
+            <w:noProof/>
+            <w:webHidden/>
+          </w:rPr>
+          <w:t>34</w:t>
+        </w:r>
+        <w:r>
+          <w:rPr>
+            <w:noProof/>
+            <w:webHidden/>
+          </w:rPr>
+          <w:fldChar w:fldCharType="end"/>
+        </w:r>
+      </w:hyperlink>
+    </w:p>
+    <w:p>
+      <w:pPr>
+        <w:pStyle w:val="3"/>
+        <w:tabs>
+          <w:tab w:val="right" w:leader="dot" w:pos="9345"/>
+        </w:tabs>
+        <w:rPr>
+          <w:rFonts w:asciiTheme="minorHAnsi" w:eastAsiaTheme="minorEastAsia" w:hAnsiTheme="minorHAnsi" w:cstheme="minorBidi"/>
+          <w:noProof/>
+          <w:sz w:val="22"/>
+          <w:lang w:eastAsia="ru-RU"/>
+        </w:rPr>
+      </w:pPr>
+      <w:hyperlink w:anchor="_Toc199116301" w:history="1">
+        <w:r>
+          <w:rPr>
+            <w:rStyle w:val="ac"/>
+            <w:rFonts w:eastAsiaTheme="majorEastAsia"/>
+            <w:noProof/>
+          </w:rPr>
+          <w:t>3.1.1 Описание компонентов</w:t>
+        </w:r>
+        <w:r>
+          <w:rPr>
+            <w:noProof/>
+            <w:webHidden/>
+          </w:rPr>
+          <w:tab/>
+        </w:r>
+        <w:r>
+          <w:rPr>
+            <w:noProof/>
+            <w:webHidden/>
+          </w:rPr>
+          <w:fldChar w:fldCharType="begin"/>
+        </w:r>
+        <w:r>
+          <w:rPr>
+            <w:noProof/>
+            <w:webHidden/>
+          </w:rPr>
+          <w:instrText xml:space="preserve"> PAGEREF _Toc199116301 \h </w:instrText>
+        </w:r>
+        <w:r>
+          <w:rPr>
+            <w:noProof/>
+            <w:webHidden/>
+          </w:rPr>
+        </w:r>
+        <w:r>
+          <w:rPr>
+            <w:noProof/>
+            <w:webHidden/>
+          </w:rPr>
+          <w:fldChar w:fldCharType="separate"/>
+        </w:r>
+        <w:r>
+          <w:rPr>
+            <w:noProof/>
+            <w:webHidden/>
+          </w:rPr>
+          <w:t>34</w:t>
+        </w:r>
+        <w:r>
+          <w:rPr>
+            <w:noProof/>
+            <w:webHidden/>
+          </w:rPr>
+          <w:fldChar w:fldCharType="end"/>
+        </w:r>
+      </w:hyperlink>
+    </w:p>
+    <w:p>
+      <w:pPr>
+        <w:pStyle w:val="3"/>
+        <w:tabs>
+          <w:tab w:val="right" w:leader="dot" w:pos="9345"/>
+        </w:tabs>
+        <w:rPr>
+          <w:rFonts w:asciiTheme="minorHAnsi" w:eastAsiaTheme="minorEastAsia" w:hAnsiTheme="minorHAnsi" w:cstheme="minorBidi"/>
+          <w:noProof/>
+          <w:sz w:val="22"/>
+          <w:lang w:eastAsia="ru-RU"/>
+        </w:rPr>
+      </w:pPr>
+      <w:hyperlink w:anchor="_Toc199116302" w:history="1">
+        <w:r>
+          <w:rPr>
+            <w:rStyle w:val="ac"/>
+            <w:rFonts w:eastAsiaTheme="majorEastAsia"/>
+            <w:noProof/>
+          </w:rPr>
+          <w:t>3.1.2 Процесс развертывания</w:t>
+        </w:r>
+        <w:r>
+          <w:rPr>
+            <w:noProof/>
+            <w:webHidden/>
+          </w:rPr>
+          <w:tab/>
+        </w:r>
+        <w:r>
+          <w:rPr>
+            <w:noProof/>
+            <w:webHidden/>
+          </w:rPr>
+          <w:fldChar w:fldCharType="begin"/>
+        </w:r>
+        <w:r>
+          <w:rPr>
+            <w:noProof/>
+            <w:webHidden/>
+          </w:rPr>
+          <w:instrText xml:space="preserve"> PAGEREF _Toc199116302 \h </w:instrText>
+        </w:r>
+        <w:r>
+          <w:rPr>
+            <w:noProof/>
+            <w:webHidden/>
+          </w:rPr>
+        </w:r>
+        <w:r>
+          <w:rPr>
+            <w:noProof/>
+            <w:webHidden/>
+          </w:rPr>
+          <w:fldChar w:fldCharType="separate"/>
+        </w:r>
+        <w:r>
+          <w:rPr>
+            <w:noProof/>
+            <w:webHidden/>
+          </w:rPr>
+          <w:t>36</w:t>
+        </w:r>
+        <w:r>
+          <w:rPr>
+            <w:noProof/>
+            <w:webHidden/>
+          </w:rPr>
+          <w:fldChar w:fldCharType="end"/>
+        </w:r>
+      </w:hyperlink>
+    </w:p>
+    <w:p>
+      <w:pPr>
+        <w:pStyle w:val="3"/>
+        <w:tabs>
+          <w:tab w:val="right" w:leader="dot" w:pos="9345"/>
+        </w:tabs>
+        <w:rPr>
+          <w:rFonts w:asciiTheme="minorHAnsi" w:eastAsiaTheme="minorEastAsia" w:hAnsiTheme="minorHAnsi" w:cstheme="minorBidi"/>
+          <w:noProof/>
+          <w:sz w:val="22"/>
+          <w:lang w:eastAsia="ru-RU"/>
+        </w:rPr>
+      </w:pPr>
+      <w:hyperlink w:anchor="_Toc199116303" w:history="1">
+        <w:r>
+          <w:rPr>
+            <w:rStyle w:val="ac"/>
+            <w:rFonts w:eastAsiaTheme="majorEastAsia"/>
+            <w:noProof/>
+          </w:rPr>
+          <w:t>3.1.3 Инфраструктура CI/CD</w:t>
+        </w:r>
+        <w:r>
+          <w:rPr>
+            <w:noProof/>
+            <w:webHidden/>
+          </w:rPr>
+          <w:tab/>
+        </w:r>
+        <w:r>
+          <w:rPr>
+            <w:noProof/>
+            <w:webHidden/>
+          </w:rPr>
+          <w:fldChar w:fldCharType="begin"/>
+        </w:r>
+        <w:r>
+          <w:rPr>
+            <w:noProof/>
+            <w:webHidden/>
+          </w:rPr>
+          <w:instrText xml:space="preserve"> PAGEREF _Toc199116303 \h </w:instrText>
+        </w:r>
+        <w:r>
+          <w:rPr>
+            <w:noProof/>
+            <w:webHidden/>
+          </w:rPr>
+        </w:r>
+        <w:r>
+          <w:rPr>
+            <w:noProof/>
+            <w:webHidden/>
+          </w:rPr>
+          <w:fldChar w:fldCharType="separate"/>
+        </w:r>
+        <w:r>
+          <w:rPr>
+            <w:noProof/>
+            <w:webHidden/>
+          </w:rPr>
+          <w:t>37</w:t>
+        </w:r>
+        <w:r>
+          <w:rPr>
+            <w:noProof/>
+            <w:webHidden/>
+          </w:rPr>
+          <w:fldChar w:fldCharType="end"/>
+        </w:r>
+      </w:hyperlink>
+    </w:p>
+    <w:p>
+      <w:pPr>
+        <w:pStyle w:val="3"/>
+        <w:tabs>
+          <w:tab w:val="right" w:leader="dot" w:pos="9345"/>
+        </w:tabs>
+        <w:rPr>
+          <w:rFonts w:asciiTheme="minorHAnsi" w:eastAsiaTheme="minorEastAsia" w:hAnsiTheme="minorHAnsi" w:cstheme="minorBidi"/>
+          <w:noProof/>
+          <w:sz w:val="22"/>
+          <w:lang w:eastAsia="ru-RU"/>
+        </w:rPr>
+      </w:pPr>
+      <w:hyperlink w:anchor="_Toc199116304" w:history="1">
+        <w:r>
+          <w:rPr>
+            <w:rStyle w:val="ac"/>
+            <w:rFonts w:eastAsiaTheme="majorEastAsia"/>
+            <w:noProof/>
+          </w:rPr>
+          <w:t>3.1.4 Архитектура бота</w:t>
+        </w:r>
+        <w:r>
+          <w:rPr>
+            <w:noProof/>
+            <w:webHidden/>
+          </w:rPr>
+          <w:tab/>
+        </w:r>
+        <w:r>
+          <w:rPr>
+            <w:noProof/>
+            <w:webHidden/>
+          </w:rPr>
+          <w:fldChar w:fldCharType="begin"/>
+        </w:r>
+        <w:r>
+          <w:rPr>
+            <w:noProof/>
+            <w:webHidden/>
+          </w:rPr>
+          <w:instrText xml:space="preserve"> PAGEREF _Toc199116304 \h </w:instrText>
+        </w:r>
+        <w:r>
+          <w:rPr>
+            <w:noProof/>
+            <w:webHidden/>
+          </w:rPr>
+        </w:r>
+        <w:r>
+          <w:rPr>
+            <w:noProof/>
+            <w:webHidden/>
+          </w:rPr>
+          <w:fldChar w:fldCharType="separate"/>
+        </w:r>
+        <w:r>
+          <w:rPr>
+            <w:noProof/>
+            <w:webHidden/>
+          </w:rPr>
+          <w:t>37</w:t>
+        </w:r>
+        <w:r>
+          <w:rPr>
+            <w:noProof/>
+            <w:webHidden/>
+          </w:rPr>
+          <w:fldChar w:fldCharType="end"/>
+        </w:r>
+      </w:hyperlink>
+    </w:p>
+    <w:p>
+      <w:pPr>
+        <w:pStyle w:val="3"/>
+        <w:tabs>
+          <w:tab w:val="right" w:leader="dot" w:pos="9345"/>
+        </w:tabs>
+        <w:rPr>
+          <w:rFonts w:asciiTheme="minorHAnsi" w:eastAsiaTheme="minorEastAsia" w:hAnsiTheme="minorHAnsi" w:cstheme="minorBidi"/>
+          <w:noProof/>
+          <w:sz w:val="22"/>
+          <w:lang w:eastAsia="ru-RU"/>
+        </w:rPr>
+      </w:pPr>
+      <w:hyperlink w:anchor="_Toc199116305" w:history="1">
+        <w:r>
+          <w:rPr>
+            <w:rStyle w:val="ac"/>
+            <w:rFonts w:eastAsiaTheme="majorEastAsia"/>
+            <w:noProof/>
+          </w:rPr>
+          <w:t>3.1.5 Структура базы данных</w:t>
+        </w:r>
+        <w:r>
+          <w:rPr>
+            <w:noProof/>
+            <w:webHidden/>
+          </w:rPr>
+          <w:tab/>
+        </w:r>
+        <w:r>
+          <w:rPr>
+            <w:noProof/>
+            <w:webHidden/>
+          </w:rPr>
+          <w:fldChar w:fldCharType="begin"/>
+        </w:r>
+        <w:r>
+          <w:rPr>
+            <w:noProof/>
+            <w:webHidden/>
+          </w:rPr>
+          <w:instrText xml:space="preserve"> PAGEREF _Toc199116305 \h </w:instrText>
+        </w:r>
+        <w:r>
+          <w:rPr>
+            <w:noProof/>
+            <w:webHidden/>
+          </w:rPr>
+        </w:r>
+        <w:r>
+          <w:rPr>
+            <w:noProof/>
+            <w:webHidden/>
+          </w:rPr>
+          <w:fldChar w:fldCharType="separate"/>
+        </w:r>
+        <w:r>
+          <w:rPr>
+            <w:noProof/>
+            <w:webHidden/>
+          </w:rPr>
+          <w:t>39</w:t>
+        </w:r>
+        <w:r>
+          <w:rPr>
+            <w:noProof/>
+            <w:webHidden/>
+          </w:rPr>
+          <w:fldChar w:fldCharType="end"/>
+        </w:r>
+      </w:hyperlink>
+    </w:p>
+    <w:p>
+      <w:pPr>
+        <w:pStyle w:val="2"/>
+        <w:tabs>
+          <w:tab w:val="right" w:leader="dot" w:pos="9345"/>
+        </w:tabs>
+        <w:rPr>
+          <w:rFonts w:asciiTheme="minorHAnsi" w:eastAsiaTheme="minorEastAsia" w:hAnsiTheme="minorHAnsi" w:cstheme="minorBidi"/>
+          <w:noProof/>
+          <w:sz w:val="22"/>
+          <w:lang w:eastAsia="ru-RU"/>
+        </w:rPr>
+      </w:pPr>
+      <w:hyperlink w:anchor="_Toc199116306" w:history="1">
+        <w:r>
+          <w:rPr>
+            <w:rStyle w:val="ac"/>
+            <w:rFonts w:eastAsiaTheme="majorEastAsia"/>
+            <w:noProof/>
+          </w:rPr>
+          <w:t>3.2 Сценарии взаимодействия с пользователем</w:t>
+        </w:r>
+        <w:r>
+          <w:rPr>
+            <w:noProof/>
+            <w:webHidden/>
+          </w:rPr>
+          <w:tab/>
+        </w:r>
+        <w:r>
+          <w:rPr>
+            <w:noProof/>
+            <w:webHidden/>
+          </w:rPr>
+          <w:fldChar w:fldCharType="begin"/>
+        </w:r>
+        <w:r>
+          <w:rPr>
+            <w:noProof/>
+            <w:webHidden/>
+          </w:rPr>
+          <w:instrText xml:space="preserve"> PAGEREF _Toc199116306 \h </w:instrText>
+        </w:r>
+        <w:r>
+          <w:rPr>
+            <w:noProof/>
+            <w:webHidden/>
+          </w:rPr>
+        </w:r>
+        <w:r>
+          <w:rPr>
+            <w:noProof/>
+            <w:webHidden/>
+          </w:rPr>
+          <w:fldChar w:fldCharType="separate"/>
+        </w:r>
+        <w:r>
+          <w:rPr>
+            <w:noProof/>
+            <w:webHidden/>
+          </w:rPr>
+          <w:t>42</w:t>
+        </w:r>
+        <w:r>
+          <w:rPr>
+            <w:noProof/>
+            <w:webHidden/>
+          </w:rPr>
+          <w:fldChar w:fldCharType="end"/>
+        </w:r>
+      </w:hyperlink>
+    </w:p>
+    <w:p>
+      <w:pPr>
+        <w:pStyle w:val="3"/>
+        <w:tabs>
+          <w:tab w:val="right" w:leader="dot" w:pos="9345"/>
+        </w:tabs>
+        <w:rPr>
+          <w:rFonts w:asciiTheme="minorHAnsi" w:eastAsiaTheme="minorEastAsia" w:hAnsiTheme="minorHAnsi" w:cstheme="minorBidi"/>
+          <w:noProof/>
+          <w:sz w:val="22"/>
+          <w:lang w:eastAsia="ru-RU"/>
+        </w:rPr>
+      </w:pPr>
+      <w:hyperlink w:anchor="_Toc199116307" w:history="1">
+        <w:r>
+          <w:rPr>
+            <w:rStyle w:val="ac"/>
+            <w:rFonts w:eastAsiaTheme="majorEastAsia"/>
+            <w:noProof/>
+          </w:rPr>
+          <w:t>3.2.1 Вопрос о поступлении</w:t>
+        </w:r>
+        <w:r>
+          <w:rPr>
+            <w:noProof/>
+            <w:webHidden/>
+          </w:rPr>
+          <w:tab/>
+        </w:r>
+        <w:r>
+          <w:rPr>
+            <w:noProof/>
+            <w:webHidden/>
+          </w:rPr>
+          <w:fldChar w:fldCharType="begin"/>
+        </w:r>
+        <w:r>
+          <w:rPr>
+            <w:noProof/>
+            <w:webHidden/>
+          </w:rPr>
+          <w:instrText xml:space="preserve"> PAGEREF _Toc199116307 \h </w:instrText>
+        </w:r>
+        <w:r>
+          <w:rPr>
+            <w:noProof/>
+            <w:webHidden/>
+          </w:rPr>
+        </w:r>
+        <w:r>
+          <w:rPr>
+            <w:noProof/>
+            <w:webHidden/>
+          </w:rPr>
+          <w:fldChar w:fldCharType="separate"/>
+        </w:r>
+        <w:r>
+          <w:rPr>
+            <w:noProof/>
+            <w:webHidden/>
+          </w:rPr>
+          <w:t>43</w:t>
+        </w:r>
+        <w:r>
+          <w:rPr>
+            <w:noProof/>
+            <w:webHidden/>
+          </w:rPr>
+          <w:fldChar w:fldCharType="end"/>
+        </w:r>
+      </w:hyperlink>
+    </w:p>
+    <w:p>
+      <w:pPr>
+        <w:pStyle w:val="3"/>
+        <w:tabs>
+          <w:tab w:val="right" w:leader="dot" w:pos="9345"/>
+        </w:tabs>
+        <w:rPr>
+          <w:rFonts w:asciiTheme="minorHAnsi" w:eastAsiaTheme="minorEastAsia" w:hAnsiTheme="minorHAnsi" w:cstheme="minorBidi"/>
+          <w:noProof/>
+          <w:sz w:val="22"/>
+          <w:lang w:eastAsia="ru-RU"/>
+        </w:rPr>
+      </w:pPr>
+      <w:hyperlink w:anchor="_Toc199116308" w:history="1">
+        <w:r>
+          <w:rPr>
+            <w:rStyle w:val="ac"/>
+            <w:rFonts w:eastAsiaTheme="majorEastAsia"/>
+            <w:noProof/>
+          </w:rPr>
+          <w:t>3.2.2 Получение рекомендованных направлений</w:t>
+        </w:r>
+        <w:r>
+          <w:rPr>
+            <w:noProof/>
+            <w:webHidden/>
+          </w:rPr>
+          <w:tab/>
+        </w:r>
+        <w:r>
+          <w:rPr>
+            <w:noProof/>
+            <w:webHidden/>
+          </w:rPr>
+          <w:fldChar w:fldCharType="begin"/>
+        </w:r>
+        <w:r>
+          <w:rPr>
+            <w:noProof/>
+            <w:webHidden/>
+          </w:rPr>
+          <w:instrText xml:space="preserve"> PAGEREF _Toc199116308 \h </w:instrText>
+        </w:r>
+        <w:r>
+          <w:rPr>
+            <w:noProof/>
+            <w:webHidden/>
+          </w:rPr>
+        </w:r>
+        <w:r>
+          <w:rPr>
+            <w:noProof/>
+            <w:webHidden/>
+          </w:rPr>
+          <w:fldChar w:fldCharType="separate"/>
+        </w:r>
+        <w:r>
+          <w:rPr>
+            <w:noProof/>
+            <w:webHidden/>
+          </w:rPr>
+          <w:t>49</w:t>
+        </w:r>
+        <w:r>
+          <w:rPr>
+            <w:noProof/>
+            <w:webHidden/>
+          </w:rPr>
+          <w:fldChar w:fldCharType="end"/>
+        </w:r>
+      </w:hyperlink>
+    </w:p>
+    <w:p>
+      <w:pPr>
+        <w:pStyle w:val="2"/>
+        <w:tabs>
+          <w:tab w:val="right" w:leader="dot" w:pos="9345"/>
+        </w:tabs>
+        <w:rPr>
+          <w:rFonts w:asciiTheme="minorHAnsi" w:eastAsiaTheme="minorEastAsia" w:hAnsiTheme="minorHAnsi" w:cstheme="minorBidi"/>
+          <w:noProof/>
+          <w:sz w:val="22"/>
+          <w:lang w:eastAsia="ru-RU"/>
+        </w:rPr>
+      </w:pPr>
+      <w:hyperlink w:anchor="_Toc199116309" w:history="1">
+        <w:r>
+          <w:rPr>
+            <w:rStyle w:val="ac"/>
+            <w:rFonts w:eastAsiaTheme="majorEastAsia"/>
+            <w:noProof/>
+          </w:rPr>
+          <w:t>3.3 Тестирование</w:t>
+        </w:r>
+        <w:r>
+          <w:rPr>
+            <w:noProof/>
+            <w:webHidden/>
+          </w:rPr>
+          <w:tab/>
+        </w:r>
+        <w:r>
+          <w:rPr>
+            <w:noProof/>
+            <w:webHidden/>
+          </w:rPr>
+          <w:fldChar w:fldCharType="begin"/>
+        </w:r>
+        <w:r>
+          <w:rPr>
+            <w:noProof/>
+            <w:webHidden/>
+          </w:rPr>
+          <w:instrText xml:space="preserve"> PAGEREF _Toc199116309 \h </w:instrText>
+        </w:r>
+        <w:r>
+          <w:rPr>
+            <w:noProof/>
+            <w:webHidden/>
+          </w:rPr>
+        </w:r>
+        <w:r>
+          <w:rPr>
+            <w:noProof/>
+            <w:webHidden/>
+          </w:rPr>
+          <w:fldChar w:fldCharType="separate"/>
+        </w:r>
+        <w:r>
+          <w:rPr>
+            <w:noProof/>
+            <w:webHidden/>
+          </w:rPr>
+          <w:t>53</w:t>
+        </w:r>
+        <w:r>
+          <w:rPr>
+            <w:noProof/>
+            <w:webHidden/>
+          </w:rPr>
+          <w:fldChar w:fldCharType="end"/>
+        </w:r>
+      </w:hyperlink>
+    </w:p>
+    <w:p>
+      <w:pPr>
+        <w:pStyle w:val="2"/>
+        <w:tabs>
+          <w:tab w:val="right" w:leader="dot" w:pos="9345"/>
+        </w:tabs>
+        <w:rPr>
+          <w:rFonts w:asciiTheme="minorHAnsi" w:eastAsiaTheme="minorEastAsia" w:hAnsiTheme="minorHAnsi" w:cstheme="minorBidi"/>
+          <w:noProof/>
+          <w:sz w:val="22"/>
+          <w:lang w:eastAsia="ru-RU"/>
+        </w:rPr>
+      </w:pPr>
+      <w:hyperlink w:anchor="_Toc199116310" w:history="1">
+        <w:r>
+          <w:rPr>
+            <w:rStyle w:val="ac"/>
+            <w:rFonts w:eastAsiaTheme="majorEastAsia"/>
+            <w:noProof/>
+          </w:rPr>
+          <w:t>3.4 Перспективы развития</w:t>
+        </w:r>
+        <w:r>
+          <w:rPr>
+            <w:noProof/>
+            <w:webHidden/>
+          </w:rPr>
+          <w:tab/>
+        </w:r>
+        <w:r>
+          <w:rPr>
+            <w:noProof/>
+            <w:webHidden/>
+          </w:rPr>
+          <w:fldChar w:fldCharType="begin"/>
+        </w:r>
+        <w:r>
+          <w:rPr>
+            <w:noProof/>
+            <w:webHidden/>
+          </w:rPr>
+          <w:instrText xml:space="preserve"> PAGEREF _Toc199116310 \h </w:instrText>
+        </w:r>
+        <w:r>
+          <w:rPr>
+            <w:noProof/>
+            <w:webHidden/>
+          </w:rPr>
+        </w:r>
+        <w:r>
+          <w:rPr>
+            <w:noProof/>
+            <w:webHidden/>
+          </w:rPr>
+          <w:fldChar w:fldCharType="separate"/>
+        </w:r>
+        <w:r>
+          <w:rPr>
+            <w:noProof/>
+            <w:webHidden/>
+          </w:rPr>
+          <w:t>54</w:t>
+        </w:r>
+        <w:r>
+          <w:rPr>
+            <w:noProof/>
+            <w:webHidden/>
+          </w:rPr>
+          <w:fldChar w:fldCharType="end"/>
+        </w:r>
+      </w:hyperlink>
+    </w:p>
+    <w:p>
+      <w:pPr>
+        <w:pStyle w:val="12"/>
+        <w:rPr>
+          <w:rFonts w:asciiTheme="minorHAnsi" w:eastAsiaTheme="minorEastAsia" w:hAnsiTheme="minorHAnsi" w:cstheme="minorBidi"/>
+          <w:noProof/>
+          <w:sz w:val="22"/>
+          <w:lang w:eastAsia="ru-RU"/>
+        </w:rPr>
+      </w:pPr>
+      <w:hyperlink w:anchor="_Toc199116311" w:history="1">
+        <w:r>
+          <w:rPr>
+            <w:rStyle w:val="ac"/>
+            <w:rFonts w:eastAsiaTheme="majorEastAsia"/>
+            <w:noProof/>
+          </w:rPr>
+          <w:t>Заключение</w:t>
+        </w:r>
+        <w:r>
+          <w:rPr>
+            <w:noProof/>
+            <w:webHidden/>
+          </w:rPr>
+          <w:tab/>
+        </w:r>
+        <w:r>
+          <w:rPr>
+            <w:noProof/>
+            <w:webHidden/>
+          </w:rPr>
+          <w:fldChar w:fldCharType="begin"/>
+        </w:r>
+        <w:r>
+          <w:rPr>
+            <w:noProof/>
+            <w:webHidden/>
+          </w:rPr>
+          <w:instrText xml:space="preserve"> PAGEREF _Toc199116311 \h </w:instrText>
+        </w:r>
+        <w:r>
+          <w:rPr>
+            <w:noProof/>
+            <w:webHidden/>
+          </w:rPr>
+        </w:r>
+        <w:r>
+          <w:rPr>
+            <w:noProof/>
+            <w:webHidden/>
+          </w:rPr>
+          <w:fldChar w:fldCharType="separate"/>
+        </w:r>
+        <w:r>
+          <w:rPr>
+            <w:noProof/>
+            <w:webHidden/>
+          </w:rPr>
+          <w:t>54</w:t>
         </w:r>
         <w:r>
           <w:rPr>
@@ -4607,25 +5698,10 @@
     </w:p>
     <w:p>
       <w:pPr>
-        <w:pStyle w:val="1"/>
-        <w:jc w:val="center"/>
-        <w:rPr>
-          <w:rFonts w:ascii="Times New Roman" w:hAnsi="Times New Roman" w:cs="Times New Roman"/>
-          <w:b/>
-          <w:color w:val="auto"/>
-          <w:sz w:val="28"/>
-          <w:szCs w:val="28"/>
-        </w:rPr>
-      </w:pPr>
-      <w:bookmarkStart w:id="0" w:name="_Toc199032814"/>
-      <w:r>
-        <w:rPr>
-          <w:rFonts w:ascii="Times New Roman" w:hAnsi="Times New Roman" w:cs="Times New Roman"/>
-          <w:b/>
-          <w:color w:val="auto"/>
-          <w:sz w:val="28"/>
-          <w:szCs w:val="28"/>
-        </w:rPr>
+        <w:pStyle w:val="a8"/>
+      </w:pPr>
+      <w:bookmarkStart w:id="0" w:name="_Toc199116251"/>
+      <w:r>
         <w:lastRenderedPageBreak/>
         <w:t>Введение</w:t>
       </w:r>
@@ -4897,7 +5973,7 @@
           <w:numId w:val="2"/>
         </w:numPr>
       </w:pPr>
-      <w:bookmarkStart w:id="1" w:name="_Toc199032815"/>
+      <w:bookmarkStart w:id="1" w:name="_Toc199116252"/>
       <w:r>
         <w:lastRenderedPageBreak/>
         <w:t>Обзор предметной области и существующих решений</w:t>
@@ -4911,7 +5987,7 @@
       <w:r>
         <w:t xml:space="preserve"> </w:t>
       </w:r>
-      <w:bookmarkStart w:id="2" w:name="_Toc199032816"/>
+      <w:bookmarkStart w:id="2" w:name="_Toc199116253"/>
       <w:r>
         <w:rPr>
           <w:lang w:val="en-US"/>
@@ -5091,7 +6167,7 @@
       <w:pPr>
         <w:pStyle w:val="a"/>
       </w:pPr>
-      <w:bookmarkStart w:id="3" w:name="_Toc199032817"/>
+      <w:bookmarkStart w:id="3" w:name="_Toc199116254"/>
       <w:r>
         <w:t>Способы получения информации от пользователей</w:t>
       </w:r>
@@ -5499,7 +6575,7 @@
       <w:pPr>
         <w:pStyle w:val="a"/>
       </w:pPr>
-      <w:bookmarkStart w:id="4" w:name="_Toc199032818"/>
+      <w:bookmarkStart w:id="4" w:name="_Toc199116255"/>
       <w:r>
         <w:t xml:space="preserve">Основные ограничения </w:t>
       </w:r>
@@ -6023,7 +7099,7 @@
       <w:pPr>
         <w:pStyle w:val="a"/>
       </w:pPr>
-      <w:bookmarkStart w:id="5" w:name="_Toc199032819"/>
+      <w:bookmarkStart w:id="5" w:name="_Toc199116256"/>
       <w:r>
         <w:t>Обзор аналогов</w:t>
       </w:r>
@@ -6036,7 +7112,7 @@
           <w:lang w:val="en-US"/>
         </w:rPr>
       </w:pPr>
-      <w:bookmarkStart w:id="6" w:name="_Toc199032820"/>
+      <w:bookmarkStart w:id="6" w:name="_Toc199116257"/>
       <w:r>
         <w:rPr>
           <w:lang w:val="en-US"/>
@@ -6276,7 +7352,7 @@
       <w:pPr>
         <w:pStyle w:val="a0"/>
       </w:pPr>
-      <w:bookmarkStart w:id="7" w:name="_Toc199032821"/>
+      <w:bookmarkStart w:id="7" w:name="_Toc199116258"/>
       <w:r>
         <w:t>Московский политех</w:t>
       </w:r>
@@ -6391,7 +7467,7 @@
       <w:pPr>
         <w:pStyle w:val="a0"/>
       </w:pPr>
-      <w:bookmarkStart w:id="8" w:name="_Toc199032822"/>
+      <w:bookmarkStart w:id="8" w:name="_Toc199116259"/>
       <w:r>
         <w:lastRenderedPageBreak/>
         <w:t>Хочу в Политех</w:t>
@@ -6701,7 +7777,7 @@
       <w:pPr>
         <w:pStyle w:val="a"/>
       </w:pPr>
-      <w:bookmarkStart w:id="9" w:name="_Toc199032823"/>
+      <w:bookmarkStart w:id="9" w:name="_Toc199116260"/>
       <w:r>
         <w:t>Составление требований</w:t>
       </w:r>
@@ -6737,7 +7813,7 @@
       <w:pPr>
         <w:pStyle w:val="a0"/>
       </w:pPr>
-      <w:bookmarkStart w:id="10" w:name="_Toc199032824"/>
+      <w:bookmarkStart w:id="10" w:name="_Toc199116261"/>
       <w:r>
         <w:t>Пользовательские требования</w:t>
       </w:r>
@@ -6782,7 +7858,7 @@
       <w:pPr>
         <w:pStyle w:val="a0"/>
       </w:pPr>
-      <w:bookmarkStart w:id="11" w:name="_Toc199032825"/>
+      <w:bookmarkStart w:id="11" w:name="_Toc199116262"/>
       <w:r>
         <w:t>Бизнес-правила</w:t>
       </w:r>
@@ -6819,7 +7895,7 @@
       <w:pPr>
         <w:pStyle w:val="a0"/>
       </w:pPr>
-      <w:bookmarkStart w:id="12" w:name="_Toc199032826"/>
+      <w:bookmarkStart w:id="12" w:name="_Toc199116263"/>
       <w:r>
         <w:t>Функциональные требования</w:t>
       </w:r>
@@ -6951,7 +8027,7 @@
       <w:pPr>
         <w:pStyle w:val="a0"/>
       </w:pPr>
-      <w:bookmarkStart w:id="13" w:name="_Toc199032827"/>
+      <w:bookmarkStart w:id="13" w:name="_Toc199116264"/>
       <w:r>
         <w:t>Функциональные требования</w:t>
       </w:r>
@@ -6969,7 +8045,7 @@
       <w:pPr>
         <w:pStyle w:val="a0"/>
       </w:pPr>
-      <w:bookmarkStart w:id="14" w:name="_Toc199032828"/>
+      <w:bookmarkStart w:id="14" w:name="_Toc199116265"/>
       <w:r>
         <w:t>Технические требования</w:t>
       </w:r>
@@ -7009,7 +8085,7 @@
       <w:pPr>
         <w:pStyle w:val="a0"/>
       </w:pPr>
-      <w:bookmarkStart w:id="15" w:name="_Toc199032829"/>
+      <w:bookmarkStart w:id="15" w:name="_Toc199116266"/>
       <w:r>
         <w:t>Требования к интерфейсам</w:t>
       </w:r>
@@ -7060,7 +8136,7 @@
       <w:pPr>
         <w:pStyle w:val="a0"/>
       </w:pPr>
-      <w:bookmarkStart w:id="16" w:name="_Toc199032830"/>
+      <w:bookmarkStart w:id="16" w:name="_Toc199116267"/>
       <w:r>
         <w:t>Требования к данным</w:t>
       </w:r>
@@ -7219,7 +8295,7 @@
           <w:numId w:val="2"/>
         </w:numPr>
       </w:pPr>
-      <w:bookmarkStart w:id="17" w:name="_Toc199032831"/>
+      <w:bookmarkStart w:id="17" w:name="_Toc199116268"/>
       <w:r>
         <w:lastRenderedPageBreak/>
         <w:t>Аргументация технических решений</w:t>
@@ -7230,7 +8306,7 @@
       <w:pPr>
         <w:pStyle w:val="a"/>
       </w:pPr>
-      <w:bookmarkStart w:id="18" w:name="_Toc199032832"/>
+      <w:bookmarkStart w:id="18" w:name="_Toc199116269"/>
       <w:r>
         <w:t>Языки программирования</w:t>
       </w:r>
@@ -7263,7 +8339,7 @@
           <w:lang w:val="en-US"/>
         </w:rPr>
       </w:pPr>
-      <w:bookmarkStart w:id="19" w:name="_Toc199032833"/>
+      <w:bookmarkStart w:id="19" w:name="_Toc199116270"/>
       <w:r>
         <w:rPr>
           <w:lang w:val="en-US"/>
@@ -7771,7 +8847,7 @@
       <w:pPr>
         <w:pStyle w:val="a0"/>
       </w:pPr>
-      <w:bookmarkStart w:id="20" w:name="_Toc199032834"/>
+      <w:bookmarkStart w:id="20" w:name="_Toc199116271"/>
       <w:r>
         <w:rPr>
           <w:lang w:val="en-US"/>
@@ -8285,7 +9361,7 @@
           <w:lang w:val="en-US"/>
         </w:rPr>
       </w:pPr>
-      <w:bookmarkStart w:id="21" w:name="_Toc199032835"/>
+      <w:bookmarkStart w:id="21" w:name="_Toc199116272"/>
       <w:r>
         <w:rPr>
           <w:lang w:val="en-US"/>
@@ -8656,7 +9732,7 @@
           <w:lang w:val="en-US"/>
         </w:rPr>
       </w:pPr>
-      <w:bookmarkStart w:id="22" w:name="_Toc199032836"/>
+      <w:bookmarkStart w:id="22" w:name="_Toc199116273"/>
       <w:r>
         <w:lastRenderedPageBreak/>
         <w:t xml:space="preserve">Обоснование выбора </w:t>
@@ -9277,7 +10353,7 @@
       <w:pPr>
         <w:pStyle w:val="a"/>
       </w:pPr>
-      <w:bookmarkStart w:id="23" w:name="_Toc199032837"/>
+      <w:bookmarkStart w:id="23" w:name="_Toc199116274"/>
       <w:r>
         <w:t>Фреймворки</w:t>
       </w:r>
@@ -9304,7 +10380,7 @@
           <w:lang w:val="en-US"/>
         </w:rPr>
       </w:pPr>
-      <w:bookmarkStart w:id="24" w:name="_Toc199032838"/>
+      <w:bookmarkStart w:id="24" w:name="_Toc199116275"/>
       <w:r>
         <w:rPr>
           <w:lang w:val="en-US"/>
@@ -9505,7 +10581,7 @@
           <w:lang w:val="en-US"/>
         </w:rPr>
       </w:pPr>
-      <w:bookmarkStart w:id="25" w:name="_Toc199032839"/>
+      <w:bookmarkStart w:id="25" w:name="_Toc199116276"/>
       <w:r>
         <w:rPr>
           <w:lang w:val="en-US"/>
@@ -9722,7 +10798,7 @@
           <w:lang w:val="en-US"/>
         </w:rPr>
       </w:pPr>
-      <w:bookmarkStart w:id="26" w:name="_Toc199032840"/>
+      <w:bookmarkStart w:id="26" w:name="_Toc199116277"/>
       <w:proofErr w:type="spellStart"/>
       <w:r>
         <w:rPr>
@@ -9907,7 +10983,7 @@
           <w:lang w:val="en-US"/>
         </w:rPr>
       </w:pPr>
-      <w:bookmarkStart w:id="27" w:name="_Toc199032841"/>
+      <w:bookmarkStart w:id="27" w:name="_Toc199116278"/>
       <w:r>
         <w:t xml:space="preserve">Обоснование выбора </w:t>
       </w:r>
@@ -10684,7 +11760,7 @@
       <w:pPr>
         <w:pStyle w:val="a"/>
       </w:pPr>
-      <w:bookmarkStart w:id="28" w:name="_Toc199032842"/>
+      <w:bookmarkStart w:id="28" w:name="_Toc199116279"/>
       <w:r>
         <w:t>СУБД</w:t>
       </w:r>
@@ -10705,7 +11781,7 @@
           <w:lang w:val="en-US"/>
         </w:rPr>
       </w:pPr>
-      <w:bookmarkStart w:id="29" w:name="_Toc199032843"/>
+      <w:bookmarkStart w:id="29" w:name="_Toc199116280"/>
       <w:r>
         <w:rPr>
           <w:lang w:val="en-US"/>
@@ -11087,7 +12163,7 @@
           <w:lang w:val="en-US"/>
         </w:rPr>
       </w:pPr>
-      <w:bookmarkStart w:id="30" w:name="_Toc199032844"/>
+      <w:bookmarkStart w:id="30" w:name="_Toc199116281"/>
       <w:r>
         <w:rPr>
           <w:lang w:val="en-US"/>
@@ -11480,7 +12556,7 @@
           <w:lang w:val="en-US"/>
         </w:rPr>
       </w:pPr>
-      <w:bookmarkStart w:id="31" w:name="_Toc199032845"/>
+      <w:bookmarkStart w:id="31" w:name="_Toc199116282"/>
       <w:r>
         <w:rPr>
           <w:lang w:val="en-US"/>
@@ -11697,7 +12773,7 @@
           <w:lang w:val="en-US"/>
         </w:rPr>
       </w:pPr>
-      <w:bookmarkStart w:id="32" w:name="_Toc199032846"/>
+      <w:bookmarkStart w:id="32" w:name="_Toc199116283"/>
       <w:proofErr w:type="spellStart"/>
       <w:r>
         <w:rPr>
@@ -12253,7 +13329,7 @@
       <w:pPr>
         <w:pStyle w:val="a"/>
       </w:pPr>
-      <w:bookmarkStart w:id="33" w:name="_Toc199032847"/>
+      <w:bookmarkStart w:id="33" w:name="_Toc199116284"/>
       <w:r>
         <w:t>С</w:t>
       </w:r>
@@ -12280,7 +13356,7 @@
           <w:b w:val="0"/>
         </w:rPr>
       </w:pPr>
-      <w:bookmarkStart w:id="34" w:name="_Toc199032848"/>
+      <w:bookmarkStart w:id="34" w:name="_Toc199116285"/>
       <w:r>
         <w:rPr>
           <w:b w:val="0"/>
@@ -12356,7 +13432,7 @@
       <w:pPr>
         <w:pStyle w:val="a0"/>
       </w:pPr>
-      <w:bookmarkStart w:id="35" w:name="_Toc199032849"/>
+      <w:bookmarkStart w:id="35" w:name="_Toc199116286"/>
       <w:r>
         <w:t>Необходимость векторного поиска</w:t>
       </w:r>
@@ -12508,7 +13584,7 @@
       <w:pPr>
         <w:pStyle w:val="a0"/>
       </w:pPr>
-      <w:bookmarkStart w:id="36" w:name="_Toc199032850"/>
+      <w:bookmarkStart w:id="36" w:name="_Toc199116287"/>
       <w:r>
         <w:t>Обзор векторных баз данных</w:t>
       </w:r>
@@ -13360,7 +14436,7 @@
           <w:lang w:val="en-US"/>
         </w:rPr>
       </w:pPr>
-      <w:bookmarkStart w:id="37" w:name="_Toc199032851"/>
+      <w:bookmarkStart w:id="37" w:name="_Toc199116288"/>
       <w:r>
         <w:lastRenderedPageBreak/>
         <w:t xml:space="preserve">Обоснование выбора </w:t>
@@ -13537,7 +14613,7 @@
       <w:pPr>
         <w:pStyle w:val="a"/>
       </w:pPr>
-      <w:bookmarkStart w:id="38" w:name="_Toc199032852"/>
+      <w:bookmarkStart w:id="38" w:name="_Toc199116289"/>
       <w:r>
         <w:t>Системы хранения кэшируемых данных</w:t>
       </w:r>
@@ -13599,7 +14675,7 @@
           <w:lang w:val="en-US"/>
         </w:rPr>
       </w:pPr>
-      <w:bookmarkStart w:id="39" w:name="_Toc199032853"/>
+      <w:bookmarkStart w:id="39" w:name="_Toc199116290"/>
       <w:r>
         <w:rPr>
           <w:lang w:val="en-US"/>
@@ -13858,7 +14934,7 @@
           <w:lang w:val="en-US"/>
         </w:rPr>
       </w:pPr>
-      <w:bookmarkStart w:id="40" w:name="_Toc199032854"/>
+      <w:bookmarkStart w:id="40" w:name="_Toc199116291"/>
       <w:r>
         <w:rPr>
           <w:bCs/>
@@ -14063,7 +15139,7 @@
           <w:lang w:val="en-US"/>
         </w:rPr>
       </w:pPr>
-      <w:bookmarkStart w:id="41" w:name="_Toc199032855"/>
+      <w:bookmarkStart w:id="41" w:name="_Toc199116292"/>
       <w:r>
         <w:rPr>
           <w:lang w:val="en-US"/>
@@ -14239,7 +15315,7 @@
           <w:lang w:val="en-US"/>
         </w:rPr>
       </w:pPr>
-      <w:bookmarkStart w:id="42" w:name="_Toc199032856"/>
+      <w:bookmarkStart w:id="42" w:name="_Toc199116293"/>
       <w:r>
         <w:t xml:space="preserve">Обоснование выбора </w:t>
       </w:r>
@@ -15104,7 +16180,7 @@
       <w:pPr>
         <w:pStyle w:val="a"/>
       </w:pPr>
-      <w:bookmarkStart w:id="43" w:name="_Toc199032857"/>
+      <w:bookmarkStart w:id="43" w:name="_Toc199116294"/>
       <w:r>
         <w:t>Среда исполнения и развертывание приложения</w:t>
       </w:r>
@@ -15114,11 +16190,11 @@
       <w:pPr>
         <w:pStyle w:val="a0"/>
       </w:pPr>
-      <w:bookmarkStart w:id="44" w:name="_Toc199032858"/>
+      <w:bookmarkStart w:id="44" w:name="_Toc199116295"/>
+      <w:r>
+        <w:t>Проблемы локального развертывания</w:t>
+      </w:r>
       <w:bookmarkEnd w:id="44"/>
-      <w:r>
-        <w:t>Проблемы локального развертывания</w:t>
-      </w:r>
     </w:p>
     <w:p>
       <w:pPr>
@@ -15221,6 +16297,7 @@
       <w:pPr>
         <w:pStyle w:val="a0"/>
       </w:pPr>
+      <w:bookmarkStart w:id="45" w:name="_Toc199116296"/>
       <w:proofErr w:type="spellStart"/>
       <w:r>
         <w:t>Docker</w:t>
@@ -15238,6 +16315,7 @@
       <w:r>
         <w:t>)</w:t>
       </w:r>
+      <w:bookmarkEnd w:id="45"/>
     </w:p>
     <w:p>
       <w:pPr>
@@ -15373,6 +16451,7 @@
       <w:pPr>
         <w:pStyle w:val="a"/>
       </w:pPr>
+      <w:bookmarkStart w:id="46" w:name="_Toc199116297"/>
       <w:r>
         <w:t>Итог</w:t>
       </w:r>
@@ -15391,6 +16470,7 @@
       <w:r>
         <w:t>м</w:t>
       </w:r>
+      <w:bookmarkEnd w:id="46"/>
     </w:p>
     <w:p>
       <w:pPr>
@@ -15748,12 +16828,14 @@
           <w:color w:val="FF0000"/>
         </w:rPr>
       </w:pPr>
+      <w:bookmarkStart w:id="47" w:name="_Toc199116298"/>
       <w:r>
         <w:rPr>
           <w:color w:val="FF0000"/>
         </w:rPr>
         <w:t>Выбор лингвистической модели векторизации</w:t>
       </w:r>
+      <w:bookmarkEnd w:id="47"/>
     </w:p>
     <w:p>
       <w:pPr>
@@ -15768,25 +16850,31 @@
           <w:numId w:val="2"/>
         </w:numPr>
       </w:pPr>
+      <w:bookmarkStart w:id="48" w:name="_Toc199116299"/>
       <w:r>
         <w:t>Разработка чат-бота в поддержку абитуриента ВятГУ</w:t>
       </w:r>
+      <w:bookmarkEnd w:id="48"/>
     </w:p>
     <w:p>
       <w:pPr>
         <w:pStyle w:val="a"/>
       </w:pPr>
+      <w:bookmarkStart w:id="49" w:name="_Toc199116300"/>
       <w:r>
         <w:t>Архитектура системы</w:t>
       </w:r>
+      <w:bookmarkEnd w:id="49"/>
     </w:p>
     <w:p>
       <w:pPr>
         <w:pStyle w:val="a0"/>
       </w:pPr>
+      <w:bookmarkStart w:id="50" w:name="_Toc199116301"/>
       <w:r>
         <w:t>Описание компонентов</w:t>
       </w:r>
+      <w:bookmarkEnd w:id="50"/>
     </w:p>
     <w:p>
       <w:pPr>
@@ -16070,9 +17158,11 @@
       <w:pPr>
         <w:pStyle w:val="a0"/>
       </w:pPr>
+      <w:bookmarkStart w:id="51" w:name="_Toc199116302"/>
       <w:r>
         <w:t>Процесс развертывания</w:t>
       </w:r>
+      <w:bookmarkEnd w:id="51"/>
     </w:p>
     <w:p>
       <w:pPr>
@@ -16394,6 +17484,7 @@
       <w:pPr>
         <w:pStyle w:val="a0"/>
       </w:pPr>
+      <w:bookmarkStart w:id="52" w:name="_Toc199116303"/>
       <w:r>
         <w:lastRenderedPageBreak/>
         <w:t xml:space="preserve">Инфраструктура </w:t>
@@ -16401,6 +17492,7 @@
       <w:r>
         <w:t>CI/CD</w:t>
       </w:r>
+      <w:bookmarkEnd w:id="52"/>
     </w:p>
     <w:p>
       <w:pPr>
@@ -16550,9 +17642,11 @@
       <w:pPr>
         <w:pStyle w:val="a0"/>
       </w:pPr>
+      <w:bookmarkStart w:id="53" w:name="_Toc199116304"/>
       <w:r>
         <w:t>Архитектура бота</w:t>
       </w:r>
+      <w:bookmarkEnd w:id="53"/>
     </w:p>
     <w:p>
       <w:pPr>
@@ -17053,10 +18147,7 @@
       </w:r>
       <w:r>
         <w:lastRenderedPageBreak/>
-        <w:t>зависимостей, бизнес-логика остаётся изолированной от внешних технологий, что позволяет легко заменять инфраструктурные компоненты, адаптироваться к новым требованиям и повторно использовать ядро приложения в других интерфейсах или проектах</w:t>
-      </w:r>
-      <w:r>
-        <w:t xml:space="preserve"> (</w:t>
+        <w:t>зависимостей, бизнес-логика остаётся изолированной от внешних технологий, что позволяет легко заменять инфраструктурные компоненты, адаптироваться к новым требованиям и повторно использовать ядро приложения в других интерфейсах или проектах (</w:t>
       </w:r>
       <w:proofErr w:type="spellStart"/>
       <w:r>
@@ -17101,25 +18192,18 @@
         <w:t xml:space="preserve"> [Электронный ресурс]</w:t>
       </w:r>
       <w:r>
-        <w:t>.</w:t>
-      </w:r>
-      <w:r>
-        <w:t>)</w:t>
-      </w:r>
-      <w:r>
-        <w:t>.</w:t>
-      </w:r>
-      <w:r>
-        <w:t xml:space="preserve"> </w:t>
+        <w:t xml:space="preserve">.). </w:t>
       </w:r>
     </w:p>
     <w:p>
       <w:pPr>
         <w:pStyle w:val="a0"/>
       </w:pPr>
+      <w:bookmarkStart w:id="54" w:name="_Toc199116305"/>
       <w:r>
         <w:t>Структура базы данных</w:t>
       </w:r>
+      <w:bookmarkEnd w:id="54"/>
     </w:p>
     <w:p>
       <w:pPr>
@@ -17994,12 +19078,14 @@
       <w:pPr>
         <w:pStyle w:val="a"/>
       </w:pPr>
+      <w:bookmarkStart w:id="55" w:name="_Toc199116306"/>
       <w:r>
         <w:t>Сценарии взаимодействия</w:t>
       </w:r>
       <w:r>
         <w:t xml:space="preserve"> с пользователем</w:t>
       </w:r>
+      <w:bookmarkEnd w:id="55"/>
     </w:p>
     <w:p>
       <w:pPr>
@@ -18071,9 +19157,11 @@
       <w:pPr>
         <w:pStyle w:val="a0"/>
       </w:pPr>
+      <w:bookmarkStart w:id="56" w:name="_Toc199116307"/>
       <w:r>
         <w:t>Вопрос о поступлении</w:t>
       </w:r>
+      <w:bookmarkEnd w:id="56"/>
     </w:p>
     <w:p>
       <w:pPr>
@@ -18633,13 +19721,15 @@
       <w:pPr>
         <w:pStyle w:val="a0"/>
       </w:pPr>
-      <w:bookmarkStart w:id="45" w:name="_Hlk199099123"/>
+      <w:bookmarkStart w:id="57" w:name="_Hlk199099123"/>
+      <w:bookmarkStart w:id="58" w:name="_Toc199116308"/>
       <w:r>
         <w:lastRenderedPageBreak/>
         <w:t>Получение рекомендованных направлений</w:t>
       </w:r>
-    </w:p>
-    <w:bookmarkEnd w:id="45"/>
+      <w:bookmarkEnd w:id="58"/>
+    </w:p>
+    <w:bookmarkEnd w:id="57"/>
     <w:p>
       <w:pPr>
         <w:pStyle w:val="a7"/>
@@ -18998,8 +20088,6 @@
           </wp:inline>
         </w:drawing>
       </w:r>
-      <w:bookmarkStart w:id="46" w:name="_GoBack"/>
-      <w:bookmarkEnd w:id="46"/>
     </w:p>
     <w:p>
       <w:pPr>
@@ -19148,9 +20236,11 @@
       <w:pPr>
         <w:pStyle w:val="a"/>
       </w:pPr>
+      <w:bookmarkStart w:id="59" w:name="_Toc199116309"/>
       <w:r>
         <w:t>Тестирование</w:t>
       </w:r>
+      <w:bookmarkEnd w:id="59"/>
     </w:p>
     <w:p>
       <w:pPr>
@@ -19382,9 +20472,6 @@
       </w:r>
       <w:proofErr w:type="spellEnd"/>
       <w:r>
-        <w:rPr>
-          <w:lang w:val="en-US"/>
-        </w:rPr>
         <w:t xml:space="preserve"> </w:t>
       </w:r>
       <w:r>
@@ -19516,7 +20603,10 @@
         <w:rPr>
           <w:lang w:val="en-US"/>
         </w:rPr>
-        <w:t xml:space="preserve">docker </w:t>
+        <w:t>docker</w:t>
+      </w:r>
+      <w:r>
+        <w:t xml:space="preserve"> </w:t>
       </w:r>
       <w:r>
         <w:t>для воспроизведения окружения.</w:t>
@@ -19525,9 +20615,6 @@
     <w:p>
       <w:pPr>
         <w:pStyle w:val="a7"/>
-        <w:rPr>
-          <w:lang w:val="en-US"/>
-        </w:rPr>
       </w:pPr>
       <w:r>
         <w:t xml:space="preserve">Кроме того, было настроено автоматическое выполнение тестов с помощью GitHub </w:t>
@@ -19545,25 +20632,18 @@
       <w:pPr>
         <w:pStyle w:val="a"/>
       </w:pPr>
+      <w:bookmarkStart w:id="60" w:name="_Toc199116310"/>
       <w:r>
         <w:t>Перспективы развития</w:t>
       </w:r>
-    </w:p>
-    <w:p>
-      <w:pPr>
-        <w:pStyle w:val="a7"/>
-      </w:pPr>
-      <w:r>
-        <w:t>В текущей версии реализована базовая функциональность, позволяющая абитуриентам взаимодействовать с ботом для получения информации о поступлении и рекомендаций по направлениям. Однако</w:t>
-      </w:r>
-      <w:r>
-        <w:t>,</w:t>
-      </w:r>
-      <w:r>
-        <w:t xml:space="preserve"> архитектура приложения спроектирована с учетом масштабирования и дальнейшего расширения. В будущем планируется реализовать</w:t>
-      </w:r>
-      <w:r>
-        <w:t>:</w:t>
+      <w:bookmarkEnd w:id="60"/>
+    </w:p>
+    <w:p>
+      <w:pPr>
+        <w:pStyle w:val="a7"/>
+      </w:pPr>
+      <w:r>
+        <w:t>В текущей версии реализована базовая функциональность, позволяющая абитуриентам взаимодействовать с ботом для получения информации о поступлении и рекомендаций по направлениям. Однако, архитектура приложения спроектирована с учетом масштабирования и дальнейшего расширения. В будущем планируется реализовать:</w:t>
       </w:r>
     </w:p>
     <w:p>
@@ -19630,19 +20710,18 @@
         <w:t>-интерфейс</w:t>
       </w:r>
       <w:r>
-        <w:t xml:space="preserve"> на базе ядра приложения, реализованного в рамках чистой архитектуры</w:t>
-      </w:r>
-      <w:r>
-        <w:t>.</w:t>
+        <w:t xml:space="preserve"> на базе ядра приложения, реализованного в рамках чистой архитектуры.</w:t>
       </w:r>
     </w:p>
     <w:p>
       <w:pPr>
         <w:pStyle w:val="a8"/>
       </w:pPr>
+      <w:bookmarkStart w:id="61" w:name="_Toc199116311"/>
       <w:r>
         <w:t>Заключение</w:t>
       </w:r>
+      <w:bookmarkEnd w:id="61"/>
     </w:p>
     <w:p>
       <w:pPr>
@@ -19666,10 +20745,7 @@
         <w:t xml:space="preserve"> </w:t>
       </w:r>
       <w:r>
-        <w:t>модульное</w:t>
-      </w:r>
-      <w:r>
-        <w:t xml:space="preserve"> тестирование с использованием GitHub </w:t>
+        <w:t xml:space="preserve">модульное тестирование с использованием GitHub </w:t>
       </w:r>
       <w:proofErr w:type="spellStart"/>
       <w:r>
@@ -19719,30 +20795,15 @@
       </w:r>
       <w:proofErr w:type="spellEnd"/>
       <w:r>
-        <w:t xml:space="preserve"> обеспечивает воспроизводимость среды и облегчает настройку всех необходимых</w:t>
-      </w:r>
-      <w:r>
-        <w:t xml:space="preserve"> для работы</w:t>
-      </w:r>
-      <w:r>
-        <w:t xml:space="preserve"> сервисов</w:t>
-      </w:r>
-      <w:r>
-        <w:t>.</w:t>
-      </w:r>
-    </w:p>
-    <w:p>
-      <w:pPr>
-        <w:pStyle w:val="a7"/>
-      </w:pPr>
-      <w:r>
-        <w:t>Система поддерживает как ручной, так и интеллектуальный ввод вопросов</w:t>
-      </w:r>
-      <w:r>
-        <w:t xml:space="preserve">. Она </w:t>
-      </w:r>
-      <w:r>
-        <w:t>может масштабироваться и дополняться новыми функциями без существенного изменения архитектуры.</w:t>
+        <w:t xml:space="preserve"> обеспечивает воспроизводимость среды и облегчает настройку всех необходимых для работы сервисов.</w:t>
+      </w:r>
+    </w:p>
+    <w:p>
+      <w:pPr>
+        <w:pStyle w:val="a7"/>
+      </w:pPr>
+      <w:r>
+        <w:t>Система поддерживает как ручной, так и интеллектуальный ввод вопросов. Она может масштабироваться и дополняться новыми функциями без существенного изменения архитектуры.</w:t>
       </w:r>
     </w:p>
     <w:p>
@@ -19760,6 +20821,8 @@
           <w:bCs/>
         </w:rPr>
       </w:pPr>
+      <w:bookmarkStart w:id="62" w:name="_GoBack"/>
+      <w:bookmarkEnd w:id="62"/>
     </w:p>
     <w:sectPr>
       <w:pgSz w:w="11906" w:h="16838"/>
@@ -21526,7 +22589,7 @@
 </file>
 
 <file path=customXml/itemProps1.xml><?xml version="1.0" encoding="utf-8"?>
-<ds:datastoreItem xmlns:ds="http://schemas.openxmlformats.org/officeDocument/2006/customXml" ds:itemID="{37D6434F-6505-46BC-B41C-6FF4D456FEA1}">
+<ds:datastoreItem xmlns:ds="http://schemas.openxmlformats.org/officeDocument/2006/customXml" ds:itemID="{7F1F6D7F-7260-444D-A011-ABC9EB0302D1}">
   <ds:schemaRefs>
     <ds:schemaRef ds:uri="http://schemas.openxmlformats.org/officeDocument/2006/bibliography"/>
   </ds:schemaRefs>
